--- a/UseCaseDocument.docx
+++ b/UseCaseDocument.docx
@@ -1512,10 +1512,10 @@
           <w:noProof/>
         </w:rPr>
         <w:drawing>
-          <wp:inline distT="0" distB="0" distL="0" distR="0" wp14:anchorId="4D18F8D9" wp14:editId="520F8B20">
-            <wp:extent cx="5346700" cy="4419600"/>
-            <wp:effectExtent l="0" t="0" r="0" b="0"/>
-            <wp:docPr id="1" name="Picture 1"/>
+          <wp:inline distT="0" distB="0" distL="0" distR="0" wp14:anchorId="4722EA7A" wp14:editId="3FF3B762">
+            <wp:extent cx="6338084" cy="5406013"/>
+            <wp:effectExtent l="0" t="0" r="0" b="4445"/>
+            <wp:docPr id="2" name="Picture 2"/>
             <wp:cNvGraphicFramePr>
               <a:graphicFrameLocks xmlns:a="http://schemas.openxmlformats.org/drawingml/2006/main" noChangeAspect="1"/>
             </wp:cNvGraphicFramePr>
@@ -1523,7 +1523,7 @@
               <a:graphicData uri="http://schemas.openxmlformats.org/drawingml/2006/picture">
                 <pic:pic xmlns:pic="http://schemas.openxmlformats.org/drawingml/2006/picture">
                   <pic:nvPicPr>
-                    <pic:cNvPr id="1" name="Screen Shot 2018-09-21 at 11.30.06 AM.png"/>
+                    <pic:cNvPr id="2" name="UseCaseDiagram.png"/>
                     <pic:cNvPicPr/>
                   </pic:nvPicPr>
                   <pic:blipFill>
@@ -1541,7 +1541,7 @@
                   <pic:spPr>
                     <a:xfrm>
                       <a:off x="0" y="0"/>
-                      <a:ext cx="5346700" cy="4419600"/>
+                      <a:ext cx="6369902" cy="5433152"/>
                     </a:xfrm>
                     <a:prstGeom prst="rect">
                       <a:avLst/>
@@ -1557,7 +1557,10 @@
         <w:br w:type="page"/>
       </w:r>
     </w:p>
-    <w:p/>
+    <w:p>
+      <w:bookmarkStart w:id="1" w:name="_GoBack"/>
+      <w:bookmarkEnd w:id="1"/>
+    </w:p>
     <w:tbl>
       <w:tblPr>
         <w:tblW w:w="10245" w:type="dxa"/>
@@ -1659,11 +1662,11 @@
             <w:pPr>
               <w:pStyle w:val="Heading1"/>
             </w:pPr>
-            <w:bookmarkStart w:id="1" w:name="_Toc526692964"/>
+            <w:bookmarkStart w:id="2" w:name="_Toc526692964"/>
             <w:r>
               <w:t>Hire Trainer</w:t>
             </w:r>
-            <w:bookmarkEnd w:id="1"/>
+            <w:bookmarkEnd w:id="2"/>
           </w:p>
         </w:tc>
       </w:tr>
@@ -2556,7 +2559,7 @@
                 <w:szCs w:val="24"/>
               </w:rPr>
             </w:pPr>
-            <w:bookmarkStart w:id="2" w:name="_Toc526692965"/>
+            <w:bookmarkStart w:id="3" w:name="_Toc526692965"/>
             <w:r>
               <w:rPr>
                 <w:szCs w:val="24"/>
@@ -2569,7 +2572,7 @@
               </w:rPr>
               <w:t xml:space="preserve"> Trainer</w:t>
             </w:r>
-            <w:bookmarkEnd w:id="2"/>
+            <w:bookmarkEnd w:id="3"/>
           </w:p>
         </w:tc>
       </w:tr>
@@ -3306,14 +3309,14 @@
                 <w:szCs w:val="24"/>
               </w:rPr>
             </w:pPr>
-            <w:bookmarkStart w:id="3" w:name="_Toc526692966"/>
+            <w:bookmarkStart w:id="4" w:name="_Toc526692966"/>
             <w:r>
               <w:rPr>
                 <w:szCs w:val="24"/>
               </w:rPr>
               <w:t>Update Trainer information</w:t>
             </w:r>
-            <w:bookmarkEnd w:id="3"/>
+            <w:bookmarkEnd w:id="4"/>
           </w:p>
         </w:tc>
       </w:tr>
@@ -4097,7 +4100,7 @@
                 <w:szCs w:val="24"/>
               </w:rPr>
             </w:pPr>
-            <w:bookmarkStart w:id="4" w:name="_Toc526692967"/>
+            <w:bookmarkStart w:id="5" w:name="_Toc526692967"/>
             <w:r>
               <w:rPr>
                 <w:rFonts w:eastAsia="Times New Roman"/>
@@ -4105,7 +4108,7 @@
               </w:rPr>
               <w:t>Registration of new customer</w:t>
             </w:r>
-            <w:bookmarkEnd w:id="4"/>
+            <w:bookmarkEnd w:id="5"/>
           </w:p>
         </w:tc>
       </w:tr>
@@ -4287,21 +4290,7 @@
                 <w:rFonts w:ascii="Calibri" w:hAnsi="Calibri" w:cs="Calibri"/>
                 <w:highlight w:val="yellow"/>
               </w:rPr>
-              <w:t xml:space="preserve">The </w:t>
-            </w:r>
-            <w:r>
-              <w:rPr>
-                <w:rFonts w:ascii="Calibri" w:hAnsi="Calibri" w:cs="Calibri"/>
-                <w:highlight w:val="yellow"/>
-              </w:rPr>
-              <w:t>actor</w:t>
-            </w:r>
-            <w:r>
-              <w:rPr>
-                <w:rFonts w:ascii="Calibri" w:hAnsi="Calibri" w:cs="Calibri"/>
-                <w:highlight w:val="yellow"/>
-              </w:rPr>
-              <w:t xml:space="preserve"> is logged into the system.</w:t>
+              <w:t>The actor is logged into the system.</w:t>
             </w:r>
           </w:p>
           <w:p>
@@ -5218,7 +5207,7 @@
                 <w:szCs w:val="24"/>
               </w:rPr>
             </w:pPr>
-            <w:bookmarkStart w:id="5" w:name="_Toc526692968"/>
+            <w:bookmarkStart w:id="6" w:name="_Toc526692968"/>
             <w:r>
               <w:rPr>
                 <w:rFonts w:eastAsia="Times New Roman"/>
@@ -5240,7 +5229,7 @@
               </w:rPr>
               <w:t>information</w:t>
             </w:r>
-            <w:bookmarkEnd w:id="5"/>
+            <w:bookmarkEnd w:id="6"/>
           </w:p>
         </w:tc>
       </w:tr>
@@ -6111,7 +6100,7 @@
                 <w:szCs w:val="24"/>
               </w:rPr>
             </w:pPr>
-            <w:bookmarkStart w:id="6" w:name="_Toc526692969"/>
+            <w:bookmarkStart w:id="7" w:name="_Toc526692969"/>
             <w:r>
               <w:rPr>
                 <w:rFonts w:eastAsia="Times New Roman"/>
@@ -6119,7 +6108,7 @@
               </w:rPr>
               <w:t>Delete customer information</w:t>
             </w:r>
-            <w:bookmarkEnd w:id="6"/>
+            <w:bookmarkEnd w:id="7"/>
           </w:p>
         </w:tc>
       </w:tr>
@@ -6871,7 +6860,7 @@
                 <w:szCs w:val="24"/>
               </w:rPr>
             </w:pPr>
-            <w:bookmarkStart w:id="7" w:name="_Toc526692970"/>
+            <w:bookmarkStart w:id="8" w:name="_Toc526692970"/>
             <w:r>
               <w:rPr>
                 <w:rFonts w:eastAsia="Times New Roman"/>
@@ -6879,7 +6868,7 @@
               </w:rPr>
               <w:t>Add machine</w:t>
             </w:r>
-            <w:bookmarkEnd w:id="7"/>
+            <w:bookmarkEnd w:id="8"/>
           </w:p>
         </w:tc>
       </w:tr>
@@ -7886,7 +7875,7 @@
                 <w:szCs w:val="24"/>
               </w:rPr>
             </w:pPr>
-            <w:bookmarkStart w:id="8" w:name="_Toc526692971"/>
+            <w:bookmarkStart w:id="9" w:name="_Toc526692971"/>
             <w:r>
               <w:rPr>
                 <w:rFonts w:eastAsia="Times New Roman"/>
@@ -7894,7 +7883,7 @@
               </w:rPr>
               <w:t>Update machine</w:t>
             </w:r>
-            <w:bookmarkEnd w:id="8"/>
+            <w:bookmarkEnd w:id="9"/>
           </w:p>
         </w:tc>
       </w:tr>
@@ -8689,7 +8678,7 @@
                 <w:szCs w:val="24"/>
               </w:rPr>
             </w:pPr>
-            <w:bookmarkStart w:id="9" w:name="_Toc526692972"/>
+            <w:bookmarkStart w:id="10" w:name="_Toc526692972"/>
             <w:r>
               <w:rPr>
                 <w:rFonts w:eastAsia="Times New Roman"/>
@@ -8697,7 +8686,7 @@
               </w:rPr>
               <w:t>Delete machine</w:t>
             </w:r>
-            <w:bookmarkEnd w:id="9"/>
+            <w:bookmarkEnd w:id="10"/>
           </w:p>
         </w:tc>
       </w:tr>
@@ -9454,7 +9443,7 @@
                 <w:szCs w:val="24"/>
               </w:rPr>
             </w:pPr>
-            <w:bookmarkStart w:id="10" w:name="_Toc526692973"/>
+            <w:bookmarkStart w:id="11" w:name="_Toc526692973"/>
             <w:r>
               <w:rPr>
                 <w:rFonts w:eastAsia="Times New Roman"/>
@@ -9462,7 +9451,7 @@
               </w:rPr>
               <w:t>Creation of workout routine</w:t>
             </w:r>
-            <w:bookmarkEnd w:id="10"/>
+            <w:bookmarkEnd w:id="11"/>
           </w:p>
         </w:tc>
       </w:tr>
@@ -10652,7 +10641,7 @@
                 <w:szCs w:val="24"/>
               </w:rPr>
             </w:pPr>
-            <w:bookmarkStart w:id="11" w:name="_Toc526692974"/>
+            <w:bookmarkStart w:id="12" w:name="_Toc526692974"/>
             <w:r>
               <w:rPr>
                 <w:rFonts w:eastAsia="Times New Roman"/>
@@ -10660,7 +10649,7 @@
               </w:rPr>
               <w:t>Update of workout routine</w:t>
             </w:r>
-            <w:bookmarkEnd w:id="11"/>
+            <w:bookmarkEnd w:id="12"/>
           </w:p>
         </w:tc>
       </w:tr>
@@ -11084,28 +11073,22 @@
                 <w:rFonts w:ascii="Calibri" w:hAnsi="Calibri" w:cs="Calibri"/>
                 <w:highlight w:val="yellow"/>
               </w:rPr>
-              <w:t xml:space="preserve">The system asks the </w:t>
-            </w:r>
-            <w:r>
-              <w:rPr>
-                <w:rFonts w:ascii="Calibri" w:hAnsi="Calibri" w:cs="Calibri"/>
-                <w:highlight w:val="yellow"/>
-              </w:rPr>
-              <w:t>trainer</w:t>
-            </w:r>
-            <w:r>
-              <w:rPr>
-                <w:rFonts w:ascii="Calibri" w:hAnsi="Calibri" w:cs="Calibri"/>
-                <w:highlight w:val="yellow"/>
-              </w:rPr>
-              <w:t xml:space="preserve"> </w:t>
-            </w:r>
-            <w:r>
-              <w:rPr>
-                <w:rFonts w:ascii="Calibri" w:hAnsi="Calibri" w:cs="Calibri"/>
-                <w:highlight w:val="yellow"/>
-              </w:rPr>
-              <w:t>to confirm the update.</w:t>
+              <w:t>Include (</w:t>
+            </w:r>
+            <w:r>
+              <w:rPr>
+                <w:rFonts w:ascii="Calibri" w:hAnsi="Calibri" w:cs="Calibri"/>
+                <w:color w:val="2F5496" w:themeColor="accent1" w:themeShade="BF"/>
+                <w:highlight w:val="yellow"/>
+              </w:rPr>
+              <w:t>15: Create Exercise</w:t>
+            </w:r>
+            <w:r>
+              <w:rPr>
+                <w:rFonts w:ascii="Calibri" w:hAnsi="Calibri" w:cs="Calibri"/>
+                <w:highlight w:val="yellow"/>
+              </w:rPr>
+              <w:t>)</w:t>
             </w:r>
           </w:p>
           <w:p>
@@ -11125,7 +11108,7 @@
                 <w:rFonts w:ascii="Calibri" w:hAnsi="Calibri" w:cs="Calibri"/>
                 <w:highlight w:val="yellow"/>
               </w:rPr>
-              <w:t xml:space="preserve">System saves the information and notifies the </w:t>
+              <w:t xml:space="preserve">The system asks the </w:t>
             </w:r>
             <w:r>
               <w:rPr>
@@ -11139,14 +11122,14 @@
                 <w:rFonts w:ascii="Calibri" w:hAnsi="Calibri" w:cs="Calibri"/>
                 <w:highlight w:val="yellow"/>
               </w:rPr>
-              <w:t xml:space="preserve"> about the success of the operation</w:t>
-            </w:r>
-            <w:r>
-              <w:rPr>
-                <w:rFonts w:ascii="Calibri" w:hAnsi="Calibri" w:cs="Calibri"/>
-                <w:highlight w:val="yellow"/>
-              </w:rPr>
-              <w:t>.</w:t>
+              <w:t xml:space="preserve"> </w:t>
+            </w:r>
+            <w:r>
+              <w:rPr>
+                <w:rFonts w:ascii="Calibri" w:hAnsi="Calibri" w:cs="Calibri"/>
+                <w:highlight w:val="yellow"/>
+              </w:rPr>
+              <w:t>to confirm the update.</w:t>
             </w:r>
           </w:p>
           <w:p>
@@ -11166,6 +11149,47 @@
                 <w:rFonts w:ascii="Calibri" w:hAnsi="Calibri" w:cs="Calibri"/>
                 <w:highlight w:val="yellow"/>
               </w:rPr>
+              <w:t xml:space="preserve">System saves the information and notifies the </w:t>
+            </w:r>
+            <w:r>
+              <w:rPr>
+                <w:rFonts w:ascii="Calibri" w:hAnsi="Calibri" w:cs="Calibri"/>
+                <w:highlight w:val="yellow"/>
+              </w:rPr>
+              <w:t>trainer</w:t>
+            </w:r>
+            <w:r>
+              <w:rPr>
+                <w:rFonts w:ascii="Calibri" w:hAnsi="Calibri" w:cs="Calibri"/>
+                <w:highlight w:val="yellow"/>
+              </w:rPr>
+              <w:t xml:space="preserve"> about the success of the operation</w:t>
+            </w:r>
+            <w:r>
+              <w:rPr>
+                <w:rFonts w:ascii="Calibri" w:hAnsi="Calibri" w:cs="Calibri"/>
+                <w:highlight w:val="yellow"/>
+              </w:rPr>
+              <w:t>.</w:t>
+            </w:r>
+          </w:p>
+          <w:p>
+            <w:pPr>
+              <w:pStyle w:val="ListParagraph"/>
+              <w:numPr>
+                <w:ilvl w:val="0"/>
+                <w:numId w:val="23"/>
+              </w:numPr>
+              <w:rPr>
+                <w:rFonts w:ascii="Calibri" w:hAnsi="Calibri" w:cs="Calibri"/>
+                <w:highlight w:val="yellow"/>
+              </w:rPr>
+            </w:pPr>
+            <w:r>
+              <w:rPr>
+                <w:rFonts w:ascii="Calibri" w:hAnsi="Calibri" w:cs="Calibri"/>
+                <w:highlight w:val="yellow"/>
+              </w:rPr>
               <w:t xml:space="preserve">The </w:t>
             </w:r>
             <w:r>
@@ -11210,6 +11234,7 @@
                 <w:rFonts w:ascii="Calibri" w:hAnsi="Calibri" w:cs="Calibri"/>
                 <w:b/>
               </w:rPr>
+              <w:lastRenderedPageBreak/>
               <w:t>Alternative Flows:</w:t>
             </w:r>
           </w:p>
@@ -11240,7 +11265,6 @@
                 <w:rFonts w:ascii="Calibri" w:hAnsi="Calibri" w:cs="Calibri"/>
                 <w:highlight w:val="yellow"/>
               </w:rPr>
-              <w:lastRenderedPageBreak/>
               <w:t xml:space="preserve">2a. </w:t>
             </w:r>
             <w:r>
@@ -11264,7 +11288,6 @@
                 <w:rFonts w:ascii="Calibri" w:hAnsi="Calibri" w:cs="Calibri"/>
                 <w:highlight w:val="yellow"/>
               </w:rPr>
-              <w:lastRenderedPageBreak/>
               <w:t>2</w:t>
             </w:r>
             <w:r>
@@ -11446,7 +11469,6 @@
                 <w:rFonts w:ascii="Calibri" w:hAnsi="Calibri" w:cs="Calibri"/>
                 <w:b/>
               </w:rPr>
-              <w:lastRenderedPageBreak/>
               <w:t xml:space="preserve">Requirements: </w:t>
             </w:r>
           </w:p>
@@ -11625,7 +11647,7 @@
                 <w:szCs w:val="24"/>
               </w:rPr>
             </w:pPr>
-            <w:bookmarkStart w:id="12" w:name="_Toc526692975"/>
+            <w:bookmarkStart w:id="13" w:name="_Toc526692975"/>
             <w:r>
               <w:rPr>
                 <w:rFonts w:eastAsia="Times New Roman"/>
@@ -11633,7 +11655,7 @@
               </w:rPr>
               <w:t>Deletion of workout routine</w:t>
             </w:r>
-            <w:bookmarkEnd w:id="12"/>
+            <w:bookmarkEnd w:id="13"/>
           </w:p>
         </w:tc>
       </w:tr>
@@ -12394,7 +12416,7 @@
                 <w:szCs w:val="24"/>
               </w:rPr>
             </w:pPr>
-            <w:bookmarkStart w:id="13" w:name="_Toc526692976"/>
+            <w:bookmarkStart w:id="14" w:name="_Toc526692976"/>
             <w:r>
               <w:rPr>
                 <w:rFonts w:eastAsia="Times New Roman"/>
@@ -12409,7 +12431,7 @@
               </w:rPr>
               <w:t>workout routine</w:t>
             </w:r>
-            <w:bookmarkEnd w:id="13"/>
+            <w:bookmarkEnd w:id="14"/>
           </w:p>
         </w:tc>
       </w:tr>
@@ -13058,7 +13080,7 @@
                 <w:szCs w:val="24"/>
               </w:rPr>
             </w:pPr>
-            <w:bookmarkStart w:id="14" w:name="_Toc526692977"/>
+            <w:bookmarkStart w:id="15" w:name="_Toc526692977"/>
             <w:r>
               <w:rPr>
                 <w:rFonts w:eastAsia="Times New Roman"/>
@@ -13101,7 +13123,7 @@
               </w:rPr>
               <w:t xml:space="preserve"> in the system</w:t>
             </w:r>
-            <w:bookmarkEnd w:id="14"/>
+            <w:bookmarkEnd w:id="15"/>
           </w:p>
         </w:tc>
       </w:tr>
@@ -13545,8 +13567,6 @@
                 <w:highlight w:val="yellow"/>
               </w:rPr>
             </w:pPr>
-            <w:bookmarkStart w:id="15" w:name="_GoBack"/>
-            <w:bookmarkEnd w:id="15"/>
             <w:r>
               <w:rPr>
                 <w:rFonts w:ascii="Calibri" w:hAnsi="Calibri" w:cs="Calibri"/>
@@ -14106,6 +14126,26 @@
               </w:numPr>
               <w:rPr>
                 <w:rFonts w:ascii="Calibri" w:hAnsi="Calibri" w:cs="Calibri"/>
+                <w:highlight w:val="yellow"/>
+              </w:rPr>
+            </w:pPr>
+            <w:r>
+              <w:rPr>
+                <w:rFonts w:ascii="Calibri" w:hAnsi="Calibri" w:cs="Calibri"/>
+                <w:highlight w:val="yellow"/>
+              </w:rPr>
+              <w:t>System validates the information.</w:t>
+            </w:r>
+          </w:p>
+          <w:p>
+            <w:pPr>
+              <w:pStyle w:val="ListParagraph"/>
+              <w:numPr>
+                <w:ilvl w:val="0"/>
+                <w:numId w:val="27"/>
+              </w:numPr>
+              <w:rPr>
+                <w:rFonts w:ascii="Calibri" w:hAnsi="Calibri" w:cs="Calibri"/>
               </w:rPr>
             </w:pPr>
             <w:r>
@@ -14175,31 +14215,119 @@
             <w:pPr>
               <w:rPr>
                 <w:rFonts w:ascii="Calibri" w:hAnsi="Calibri" w:cs="Calibri"/>
-              </w:rPr>
-            </w:pPr>
-            <w:r>
-              <w:rPr>
-                <w:rFonts w:ascii="Calibri" w:hAnsi="Calibri" w:cs="Calibri"/>
-              </w:rPr>
-              <w:t xml:space="preserve">In step </w:t>
-            </w:r>
-            <w:r>
-              <w:rPr>
-                <w:rFonts w:ascii="Calibri" w:hAnsi="Calibri" w:cs="Calibri"/>
+                <w:highlight w:val="yellow"/>
+              </w:rPr>
+            </w:pPr>
+            <w:r>
+              <w:rPr>
+                <w:rFonts w:ascii="Calibri" w:hAnsi="Calibri" w:cs="Calibri"/>
+                <w:highlight w:val="yellow"/>
+              </w:rPr>
+              <w:t xml:space="preserve">2a. </w:t>
+            </w:r>
+            <w:r>
+              <w:rPr>
+                <w:rFonts w:ascii="Calibri" w:hAnsi="Calibri" w:cs="Calibri"/>
+                <w:highlight w:val="yellow"/>
+              </w:rPr>
+              <w:t>Invalid/incomplete information</w:t>
+            </w:r>
+          </w:p>
+          <w:p>
+            <w:pPr>
+              <w:ind w:left="720"/>
+              <w:rPr>
+                <w:rFonts w:ascii="Calibri" w:hAnsi="Calibri" w:cs="Calibri"/>
+                <w:highlight w:val="yellow"/>
+              </w:rPr>
+            </w:pPr>
+            <w:r>
+              <w:rPr>
+                <w:rFonts w:ascii="Calibri" w:hAnsi="Calibri" w:cs="Calibri"/>
+                <w:highlight w:val="yellow"/>
+              </w:rPr>
+              <w:t>2</w:t>
+            </w:r>
+            <w:r>
+              <w:rPr>
+                <w:rFonts w:ascii="Calibri" w:hAnsi="Calibri" w:cs="Calibri"/>
+                <w:highlight w:val="yellow"/>
+              </w:rPr>
+              <w:t>a1. System finds that the information is invalid/incomplete.</w:t>
+            </w:r>
+          </w:p>
+          <w:p>
+            <w:pPr>
+              <w:ind w:left="720"/>
+              <w:rPr>
+                <w:rFonts w:ascii="Calibri" w:hAnsi="Calibri" w:cs="Calibri"/>
+                <w:highlight w:val="yellow"/>
+              </w:rPr>
+            </w:pPr>
+            <w:r>
+              <w:rPr>
+                <w:rFonts w:ascii="Calibri" w:hAnsi="Calibri" w:cs="Calibri"/>
+                <w:highlight w:val="yellow"/>
+              </w:rPr>
+              <w:t>2</w:t>
+            </w:r>
+            <w:r>
+              <w:rPr>
+                <w:rFonts w:ascii="Calibri" w:hAnsi="Calibri" w:cs="Calibri"/>
+                <w:highlight w:val="yellow"/>
+              </w:rPr>
+              <w:t xml:space="preserve">a2. System notifies the </w:t>
+            </w:r>
+            <w:r>
+              <w:rPr>
+                <w:rFonts w:ascii="Calibri" w:hAnsi="Calibri" w:cs="Calibri"/>
+                <w:highlight w:val="yellow"/>
+              </w:rPr>
+              <w:t>trainer</w:t>
+            </w:r>
+            <w:r>
+              <w:rPr>
+                <w:rFonts w:ascii="Calibri" w:hAnsi="Calibri" w:cs="Calibri"/>
+                <w:highlight w:val="yellow"/>
+              </w:rPr>
+              <w:t xml:space="preserve"> about the error without saving any information.</w:t>
+            </w:r>
+          </w:p>
+          <w:p>
+            <w:pPr>
+              <w:ind w:left="720"/>
+              <w:rPr>
+                <w:rFonts w:ascii="Calibri" w:hAnsi="Calibri" w:cs="Calibri"/>
+                <w:highlight w:val="yellow"/>
+              </w:rPr>
+            </w:pPr>
+            <w:r>
+              <w:rPr>
+                <w:rFonts w:ascii="Calibri" w:hAnsi="Calibri" w:cs="Calibri"/>
+                <w:highlight w:val="yellow"/>
+              </w:rPr>
+              <w:t>2</w:t>
+            </w:r>
+            <w:r>
+              <w:rPr>
+                <w:rFonts w:ascii="Calibri" w:hAnsi="Calibri" w:cs="Calibri"/>
+                <w:highlight w:val="yellow"/>
+              </w:rPr>
+              <w:t xml:space="preserve">a3. Return to </w:t>
+            </w:r>
+            <w:r>
+              <w:rPr>
+                <w:rFonts w:ascii="Calibri" w:hAnsi="Calibri" w:cs="Calibri"/>
+                <w:highlight w:val="yellow"/>
               </w:rPr>
               <w:t>1</w:t>
             </w:r>
             <w:r>
               <w:rPr>
                 <w:rFonts w:ascii="Calibri" w:hAnsi="Calibri" w:cs="Calibri"/>
-              </w:rPr>
-              <w:t xml:space="preserve">, if the </w:t>
-            </w:r>
-            <w:r>
-              <w:rPr>
-                <w:rFonts w:ascii="Calibri" w:hAnsi="Calibri" w:cs="Calibri"/>
-              </w:rPr>
-              <w:t>exercise does not contain all required fields, the trainer cannot proceed.</w:t>
+                <w:highlight w:val="yellow"/>
+              </w:rPr>
+              <w:t>.</w:t>
             </w:r>
           </w:p>
         </w:tc>
@@ -14261,6 +14389,7 @@
               <w:rPr>
                 <w:rFonts w:cstheme="minorHAnsi"/>
               </w:rPr>
+              <w:lastRenderedPageBreak/>
               <w:t>All required information is entered for the exercise.</w:t>
             </w:r>
           </w:p>
@@ -14353,14 +14482,7 @@
                 <w:rFonts w:ascii="Calibri" w:hAnsi="Calibri" w:cs="Calibri"/>
                 <w:highlight w:val="yellow"/>
               </w:rPr>
-              <w:t>1</w:t>
-            </w:r>
-            <w:r>
-              <w:rPr>
-                <w:rFonts w:ascii="Calibri" w:hAnsi="Calibri" w:cs="Calibri"/>
-                <w:highlight w:val="yellow"/>
-              </w:rPr>
-              <w:t>6</w:t>
+              <w:t>16</w:t>
             </w:r>
           </w:p>
         </w:tc>
@@ -14390,7 +14512,6 @@
                 <w:rFonts w:ascii="Calibri" w:hAnsi="Calibri" w:cs="Calibri"/>
                 <w:b/>
               </w:rPr>
-              <w:lastRenderedPageBreak/>
               <w:t>Name of Use Case:</w:t>
             </w:r>
           </w:p>
@@ -15088,19 +15209,7 @@
               <w:rPr>
                 <w:rFonts w:ascii="Calibri" w:eastAsia="Times New Roman" w:hAnsi="Calibri" w:cs="Calibri"/>
               </w:rPr>
-              <w:t xml:space="preserve">An actor logs </w:t>
-            </w:r>
-            <w:r>
-              <w:rPr>
-                <w:rFonts w:ascii="Calibri" w:eastAsia="Times New Roman" w:hAnsi="Calibri" w:cs="Calibri"/>
-              </w:rPr>
-              <w:t xml:space="preserve">out of </w:t>
-            </w:r>
-            <w:r>
-              <w:rPr>
-                <w:rFonts w:ascii="Calibri" w:eastAsia="Times New Roman" w:hAnsi="Calibri" w:cs="Calibri"/>
-              </w:rPr>
-              <w:t>the system.</w:t>
+              <w:t>An actor logs out of the system.</w:t>
             </w:r>
           </w:p>
         </w:tc>

--- a/UseCaseDocument.docx
+++ b/UseCaseDocument.docx
@@ -163,7 +163,7 @@
       <w:r>
         <w:fldChar w:fldCharType="separate"/>
       </w:r>
-      <w:hyperlink w:anchor="_Toc526789412" w:history="1">
+      <w:hyperlink w:anchor="_Toc531623939" w:history="1">
         <w:r>
           <w:rPr>
             <w:rStyle w:val="Hyperlink"/>
@@ -190,7 +190,7 @@
             <w:noProof/>
             <w:webHidden/>
           </w:rPr>
-          <w:instrText xml:space="preserve"> PAGEREF _Toc526789412 \h </w:instrText>
+          <w:instrText xml:space="preserve"> PAGEREF _Toc531623939 \h </w:instrText>
         </w:r>
         <w:r>
           <w:rPr>
@@ -236,7 +236,7 @@
           <w:noProof/>
         </w:rPr>
       </w:pPr>
-      <w:hyperlink w:anchor="_Toc526789413" w:history="1">
+      <w:hyperlink w:anchor="_Toc531623940" w:history="1">
         <w:r>
           <w:rPr>
             <w:rStyle w:val="Hyperlink"/>
@@ -263,7 +263,7 @@
             <w:noProof/>
             <w:webHidden/>
           </w:rPr>
-          <w:instrText xml:space="preserve"> PAGEREF _Toc526789413 \h </w:instrText>
+          <w:instrText xml:space="preserve"> PAGEREF _Toc531623940 \h </w:instrText>
         </w:r>
         <w:r>
           <w:rPr>
@@ -309,7 +309,7 @@
           <w:noProof/>
         </w:rPr>
       </w:pPr>
-      <w:hyperlink w:anchor="_Toc526789414" w:history="1">
+      <w:hyperlink w:anchor="_Toc531623941" w:history="1">
         <w:r>
           <w:rPr>
             <w:rStyle w:val="Hyperlink"/>
@@ -336,7 +336,7 @@
             <w:noProof/>
             <w:webHidden/>
           </w:rPr>
-          <w:instrText xml:space="preserve"> PAGEREF _Toc526789414 \h </w:instrText>
+          <w:instrText xml:space="preserve"> PAGEREF _Toc531623941 \h </w:instrText>
         </w:r>
         <w:r>
           <w:rPr>
@@ -382,7 +382,7 @@
           <w:noProof/>
         </w:rPr>
       </w:pPr>
-      <w:hyperlink w:anchor="_Toc526789415" w:history="1">
+      <w:hyperlink w:anchor="_Toc531623942" w:history="1">
         <w:r>
           <w:rPr>
             <w:rStyle w:val="Hyperlink"/>
@@ -409,7 +409,7 @@
             <w:noProof/>
             <w:webHidden/>
           </w:rPr>
-          <w:instrText xml:space="preserve"> PAGEREF _Toc526789415 \h </w:instrText>
+          <w:instrText xml:space="preserve"> PAGEREF _Toc531623942 \h </w:instrText>
         </w:r>
         <w:r>
           <w:rPr>
@@ -455,14 +455,15 @@
           <w:noProof/>
         </w:rPr>
       </w:pPr>
-      <w:hyperlink w:anchor="_Toc526789416" w:history="1">
+      <w:hyperlink w:anchor="_Toc531623943" w:history="1">
         <w:r>
           <w:rPr>
             <w:rStyle w:val="Hyperlink"/>
             <w:rFonts w:eastAsia="Times New Roman"/>
             <w:noProof/>
+            <w:highlight w:val="darkCyan"/>
           </w:rPr>
-          <w:t>Registration of new customer</w:t>
+          <w:t>Register new customer</w:t>
         </w:r>
         <w:r>
           <w:rPr>
@@ -483,7 +484,7 @@
             <w:noProof/>
             <w:webHidden/>
           </w:rPr>
-          <w:instrText xml:space="preserve"> PAGEREF _Toc526789416 \h </w:instrText>
+          <w:instrText xml:space="preserve"> PAGEREF _Toc531623943 \h </w:instrText>
         </w:r>
         <w:r>
           <w:rPr>
@@ -529,7 +530,7 @@
           <w:noProof/>
         </w:rPr>
       </w:pPr>
-      <w:hyperlink w:anchor="_Toc526789417" w:history="1">
+      <w:hyperlink w:anchor="_Toc531623944" w:history="1">
         <w:r>
           <w:rPr>
             <w:rStyle w:val="Hyperlink"/>
@@ -557,7 +558,7 @@
             <w:noProof/>
             <w:webHidden/>
           </w:rPr>
-          <w:instrText xml:space="preserve"> PAGEREF _Toc526789417 \h </w:instrText>
+          <w:instrText xml:space="preserve"> PAGEREF _Toc531623944 \h </w:instrText>
         </w:r>
         <w:r>
           <w:rPr>
@@ -603,7 +604,7 @@
           <w:noProof/>
         </w:rPr>
       </w:pPr>
-      <w:hyperlink w:anchor="_Toc526789418" w:history="1">
+      <w:hyperlink w:anchor="_Toc531623945" w:history="1">
         <w:r>
           <w:rPr>
             <w:rStyle w:val="Hyperlink"/>
@@ -631,7 +632,7 @@
             <w:noProof/>
             <w:webHidden/>
           </w:rPr>
-          <w:instrText xml:space="preserve"> PAGEREF _Toc526789418 \h </w:instrText>
+          <w:instrText xml:space="preserve"> PAGEREF _Toc531623945 \h </w:instrText>
         </w:r>
         <w:r>
           <w:rPr>
@@ -677,7 +678,7 @@
           <w:noProof/>
         </w:rPr>
       </w:pPr>
-      <w:hyperlink w:anchor="_Toc526789419" w:history="1">
+      <w:hyperlink w:anchor="_Toc531623946" w:history="1">
         <w:r>
           <w:rPr>
             <w:rStyle w:val="Hyperlink"/>
@@ -705,7 +706,7 @@
             <w:noProof/>
             <w:webHidden/>
           </w:rPr>
-          <w:instrText xml:space="preserve"> PAGEREF _Toc526789419 \h </w:instrText>
+          <w:instrText xml:space="preserve"> PAGEREF _Toc531623946 \h </w:instrText>
         </w:r>
         <w:r>
           <w:rPr>
@@ -751,7 +752,7 @@
           <w:noProof/>
         </w:rPr>
       </w:pPr>
-      <w:hyperlink w:anchor="_Toc526789420" w:history="1">
+      <w:hyperlink w:anchor="_Toc531623947" w:history="1">
         <w:r>
           <w:rPr>
             <w:rStyle w:val="Hyperlink"/>
@@ -779,7 +780,7 @@
             <w:noProof/>
             <w:webHidden/>
           </w:rPr>
-          <w:instrText xml:space="preserve"> PAGEREF _Toc526789420 \h </w:instrText>
+          <w:instrText xml:space="preserve"> PAGEREF _Toc531623947 \h </w:instrText>
         </w:r>
         <w:r>
           <w:rPr>
@@ -825,7 +826,7 @@
           <w:noProof/>
         </w:rPr>
       </w:pPr>
-      <w:hyperlink w:anchor="_Toc526789421" w:history="1">
+      <w:hyperlink w:anchor="_Toc531623948" w:history="1">
         <w:r>
           <w:rPr>
             <w:rStyle w:val="Hyperlink"/>
@@ -853,7 +854,7 @@
             <w:noProof/>
             <w:webHidden/>
           </w:rPr>
-          <w:instrText xml:space="preserve"> PAGEREF _Toc526789421 \h </w:instrText>
+          <w:instrText xml:space="preserve"> PAGEREF _Toc531623948 \h </w:instrText>
         </w:r>
         <w:r>
           <w:rPr>
@@ -899,7 +900,7 @@
           <w:noProof/>
         </w:rPr>
       </w:pPr>
-      <w:hyperlink w:anchor="_Toc526789422" w:history="1">
+      <w:hyperlink w:anchor="_Toc531623949" w:history="1">
         <w:r>
           <w:rPr>
             <w:rStyle w:val="Hyperlink"/>
@@ -927,7 +928,7 @@
             <w:noProof/>
             <w:webHidden/>
           </w:rPr>
-          <w:instrText xml:space="preserve"> PAGEREF _Toc526789422 \h </w:instrText>
+          <w:instrText xml:space="preserve"> PAGEREF _Toc531623949 \h </w:instrText>
         </w:r>
         <w:r>
           <w:rPr>
@@ -973,14 +974,15 @@
           <w:noProof/>
         </w:rPr>
       </w:pPr>
-      <w:hyperlink w:anchor="_Toc526789423" w:history="1">
+      <w:hyperlink w:anchor="_Toc531623950" w:history="1">
         <w:r>
           <w:rPr>
             <w:rStyle w:val="Hyperlink"/>
             <w:rFonts w:eastAsia="Times New Roman"/>
             <w:noProof/>
+            <w:highlight w:val="darkCyan"/>
           </w:rPr>
-          <w:t>Update of workout routine</w:t>
+          <w:t>Update workout routine</w:t>
         </w:r>
         <w:r>
           <w:rPr>
@@ -1001,7 +1003,7 @@
             <w:noProof/>
             <w:webHidden/>
           </w:rPr>
-          <w:instrText xml:space="preserve"> PAGEREF _Toc526789423 \h </w:instrText>
+          <w:instrText xml:space="preserve"> PAGEREF _Toc531623950 \h </w:instrText>
         </w:r>
         <w:r>
           <w:rPr>
@@ -1047,14 +1049,15 @@
           <w:noProof/>
         </w:rPr>
       </w:pPr>
-      <w:hyperlink w:anchor="_Toc526789424" w:history="1">
+      <w:hyperlink w:anchor="_Toc531623951" w:history="1">
         <w:r>
           <w:rPr>
             <w:rStyle w:val="Hyperlink"/>
             <w:rFonts w:eastAsia="Times New Roman"/>
             <w:noProof/>
+            <w:highlight w:val="darkCyan"/>
           </w:rPr>
-          <w:t>Deletion of workout routine</w:t>
+          <w:t>Delete workout routine</w:t>
         </w:r>
         <w:r>
           <w:rPr>
@@ -1075,7 +1078,7 @@
             <w:noProof/>
             <w:webHidden/>
           </w:rPr>
-          <w:instrText xml:space="preserve"> PAGEREF _Toc526789424 \h </w:instrText>
+          <w:instrText xml:space="preserve"> PAGEREF _Toc531623951 \h </w:instrText>
         </w:r>
         <w:r>
           <w:rPr>
@@ -1121,7 +1124,7 @@
           <w:noProof/>
         </w:rPr>
       </w:pPr>
-      <w:hyperlink w:anchor="_Toc526789425" w:history="1">
+      <w:hyperlink w:anchor="_Toc531623952" w:history="1">
         <w:r>
           <w:rPr>
             <w:rStyle w:val="Hyperlink"/>
@@ -1149,7 +1152,7 @@
             <w:noProof/>
             <w:webHidden/>
           </w:rPr>
-          <w:instrText xml:space="preserve"> PAGEREF _Toc526789425 \h </w:instrText>
+          <w:instrText xml:space="preserve"> PAGEREF _Toc531623952 \h </w:instrText>
         </w:r>
         <w:r>
           <w:rPr>
@@ -1195,7 +1198,7 @@
           <w:noProof/>
         </w:rPr>
       </w:pPr>
-      <w:hyperlink w:anchor="_Toc526789426" w:history="1">
+      <w:hyperlink w:anchor="_Toc531623953" w:history="1">
         <w:r>
           <w:rPr>
             <w:rStyle w:val="Hyperlink"/>
@@ -1223,7 +1226,7 @@
             <w:noProof/>
             <w:webHidden/>
           </w:rPr>
-          <w:instrText xml:space="preserve"> PAGEREF _Toc526789426 \h </w:instrText>
+          <w:instrText xml:space="preserve"> PAGEREF _Toc531623953 \h </w:instrText>
         </w:r>
         <w:r>
           <w:rPr>
@@ -1269,7 +1272,7 @@
           <w:noProof/>
         </w:rPr>
       </w:pPr>
-      <w:hyperlink w:anchor="_Toc526789427" w:history="1">
+      <w:hyperlink w:anchor="_Toc531623954" w:history="1">
         <w:r>
           <w:rPr>
             <w:rStyle w:val="Hyperlink"/>
@@ -1296,7 +1299,7 @@
             <w:noProof/>
             <w:webHidden/>
           </w:rPr>
-          <w:instrText xml:space="preserve"> PAGEREF _Toc526789427 \h </w:instrText>
+          <w:instrText xml:space="preserve"> PAGEREF _Toc531623954 \h </w:instrText>
         </w:r>
         <w:r>
           <w:rPr>
@@ -1342,7 +1345,7 @@
           <w:noProof/>
         </w:rPr>
       </w:pPr>
-      <w:hyperlink w:anchor="_Toc526789428" w:history="1">
+      <w:hyperlink w:anchor="_Toc531623955" w:history="1">
         <w:r>
           <w:rPr>
             <w:rStyle w:val="Hyperlink"/>
@@ -1369,7 +1372,7 @@
             <w:noProof/>
             <w:webHidden/>
           </w:rPr>
-          <w:instrText xml:space="preserve"> PAGEREF _Toc526789428 \h </w:instrText>
+          <w:instrText xml:space="preserve"> PAGEREF _Toc531623955 \h </w:instrText>
         </w:r>
         <w:r>
           <w:rPr>
@@ -1415,7 +1418,7 @@
           <w:noProof/>
         </w:rPr>
       </w:pPr>
-      <w:hyperlink w:anchor="_Toc526789429" w:history="1">
+      <w:hyperlink w:anchor="_Toc531623956" w:history="1">
         <w:r>
           <w:rPr>
             <w:rStyle w:val="Hyperlink"/>
@@ -1442,7 +1445,7 @@
             <w:noProof/>
             <w:webHidden/>
           </w:rPr>
-          <w:instrText xml:space="preserve"> PAGEREF _Toc526789429 \h </w:instrText>
+          <w:instrText xml:space="preserve"> PAGEREF _Toc531623956 \h </w:instrText>
         </w:r>
         <w:r>
           <w:rPr>
@@ -1488,7 +1491,7 @@
           <w:noProof/>
         </w:rPr>
       </w:pPr>
-      <w:hyperlink w:anchor="_Toc526789430" w:history="1">
+      <w:hyperlink w:anchor="_Toc531623957" w:history="1">
         <w:r>
           <w:rPr>
             <w:rStyle w:val="Hyperlink"/>
@@ -1516,7 +1519,7 @@
             <w:noProof/>
             <w:webHidden/>
           </w:rPr>
-          <w:instrText xml:space="preserve"> PAGEREF _Toc526789430 \h </w:instrText>
+          <w:instrText xml:space="preserve"> PAGEREF _Toc531623957 \h </w:instrText>
         </w:r>
         <w:r>
           <w:rPr>
@@ -1562,7 +1565,7 @@
           <w:noProof/>
         </w:rPr>
       </w:pPr>
-      <w:hyperlink w:anchor="_Toc526789431" w:history="1">
+      <w:hyperlink w:anchor="_Toc531623958" w:history="1">
         <w:r>
           <w:rPr>
             <w:rStyle w:val="Hyperlink"/>
@@ -1590,7 +1593,7 @@
             <w:noProof/>
             <w:webHidden/>
           </w:rPr>
-          <w:instrText xml:space="preserve"> PAGEREF _Toc526789431 \h </w:instrText>
+          <w:instrText xml:space="preserve"> PAGEREF _Toc531623958 \h </w:instrText>
         </w:r>
         <w:r>
           <w:rPr>
@@ -1636,7 +1639,7 @@
           <w:noProof/>
         </w:rPr>
       </w:pPr>
-      <w:hyperlink w:anchor="_Toc526789432" w:history="1">
+      <w:hyperlink w:anchor="_Toc531623959" w:history="1">
         <w:r>
           <w:rPr>
             <w:rStyle w:val="Hyperlink"/>
@@ -1664,7 +1667,7 @@
             <w:noProof/>
             <w:webHidden/>
           </w:rPr>
-          <w:instrText xml:space="preserve"> PAGEREF _Toc526789432 \h </w:instrText>
+          <w:instrText xml:space="preserve"> PAGEREF _Toc531623959 \h </w:instrText>
         </w:r>
         <w:r>
           <w:rPr>
@@ -1710,7 +1713,7 @@
           <w:noProof/>
         </w:rPr>
       </w:pPr>
-      <w:hyperlink w:anchor="_Toc526789433" w:history="1">
+      <w:hyperlink w:anchor="_Toc531623960" w:history="1">
         <w:r>
           <w:rPr>
             <w:rStyle w:val="Hyperlink"/>
@@ -1738,7 +1741,7 @@
             <w:noProof/>
             <w:webHidden/>
           </w:rPr>
-          <w:instrText xml:space="preserve"> PAGEREF _Toc526789433 \h </w:instrText>
+          <w:instrText xml:space="preserve"> PAGEREF _Toc531623960 \h </w:instrText>
         </w:r>
         <w:r>
           <w:rPr>
@@ -1784,7 +1787,7 @@
           <w:noProof/>
         </w:rPr>
       </w:pPr>
-      <w:hyperlink w:anchor="_Toc526789434" w:history="1">
+      <w:hyperlink w:anchor="_Toc531623961" w:history="1">
         <w:r>
           <w:rPr>
             <w:rStyle w:val="Hyperlink"/>
@@ -1812,7 +1815,7 @@
             <w:noProof/>
             <w:webHidden/>
           </w:rPr>
-          <w:instrText xml:space="preserve"> PAGEREF _Toc526789434 \h </w:instrText>
+          <w:instrText xml:space="preserve"> PAGEREF _Toc531623961 \h </w:instrText>
         </w:r>
         <w:r>
           <w:rPr>
@@ -1858,7 +1861,7 @@
           <w:noProof/>
         </w:rPr>
       </w:pPr>
-      <w:hyperlink w:anchor="_Toc526789435" w:history="1">
+      <w:hyperlink w:anchor="_Toc531623962" w:history="1">
         <w:r>
           <w:rPr>
             <w:rStyle w:val="Hyperlink"/>
@@ -1886,7 +1889,7 @@
             <w:noProof/>
             <w:webHidden/>
           </w:rPr>
-          <w:instrText xml:space="preserve"> PAGEREF _Toc526789435 \h </w:instrText>
+          <w:instrText xml:space="preserve"> PAGEREF _Toc531623962 \h </w:instrText>
         </w:r>
         <w:r>
           <w:rPr>
@@ -1932,14 +1935,15 @@
           <w:noProof/>
         </w:rPr>
       </w:pPr>
-      <w:hyperlink w:anchor="_Toc526789436" w:history="1">
+      <w:hyperlink w:anchor="_Toc531623963" w:history="1">
         <w:r>
           <w:rPr>
             <w:rStyle w:val="Hyperlink"/>
             <w:rFonts w:eastAsia="Times New Roman"/>
             <w:noProof/>
+            <w:highlight w:val="darkCyan"/>
           </w:rPr>
-          <w:t>Deletion of an exercise</w:t>
+          <w:t>Delete exercise</w:t>
         </w:r>
         <w:r>
           <w:rPr>
@@ -1960,7 +1964,7 @@
             <w:noProof/>
             <w:webHidden/>
           </w:rPr>
-          <w:instrText xml:space="preserve"> PAGEREF _Toc526789436 \h </w:instrText>
+          <w:instrText xml:space="preserve"> PAGEREF _Toc531623963 \h </w:instrText>
         </w:r>
         <w:r>
           <w:rPr>
@@ -2009,7 +2013,7 @@
       <w:r>
         <w:br w:type="page"/>
       </w:r>
-      <w:bookmarkStart w:id="0" w:name="_Toc526789412"/>
+      <w:bookmarkStart w:id="0" w:name="_Toc531623939"/>
       <w:r>
         <w:rPr>
           <w:b/>
@@ -2028,7 +2032,6 @@
       <w:pPr>
         <w:jc w:val="center"/>
       </w:pPr>
-      <w:bookmarkStart w:id="1" w:name="_GoBack"/>
       <w:r>
         <w:rPr>
           <w:noProof/>
@@ -2075,7 +2078,6 @@
           </wp:inline>
         </w:drawing>
       </w:r>
-      <w:bookmarkEnd w:id="1"/>
       <w:r>
         <w:br w:type="page"/>
       </w:r>
@@ -2182,11 +2184,11 @@
             <w:pPr>
               <w:pStyle w:val="Heading1"/>
             </w:pPr>
-            <w:bookmarkStart w:id="2" w:name="_Toc526789413"/>
+            <w:bookmarkStart w:id="1" w:name="_Toc531623940"/>
             <w:r>
               <w:t>Hire Trainer</w:t>
             </w:r>
-            <w:bookmarkEnd w:id="2"/>
+            <w:bookmarkEnd w:id="1"/>
           </w:p>
         </w:tc>
       </w:tr>
@@ -3079,7 +3081,7 @@
                 <w:szCs w:val="24"/>
               </w:rPr>
             </w:pPr>
-            <w:bookmarkStart w:id="3" w:name="_Toc526789414"/>
+            <w:bookmarkStart w:id="2" w:name="_Toc531623941"/>
             <w:r>
               <w:rPr>
                 <w:szCs w:val="24"/>
@@ -3092,7 +3094,7 @@
               </w:rPr>
               <w:t xml:space="preserve"> Trainer</w:t>
             </w:r>
-            <w:bookmarkEnd w:id="3"/>
+            <w:bookmarkEnd w:id="2"/>
           </w:p>
         </w:tc>
       </w:tr>
@@ -3387,9 +3389,38 @@
             </w:pPr>
             <w:r>
               <w:rPr>
-                <w:rFonts w:ascii="Calibri" w:hAnsi="Calibri" w:cs="Calibri"/>
-              </w:rPr>
-              <w:t>Include (</w:t>
+                <w:rFonts w:ascii="AppleSystemUIFont" w:hAnsi="AppleSystemUIFont" w:cs="AppleSystemUIFont"/>
+                <w:highlight w:val="darkCyan"/>
+              </w:rPr>
+              <w:t>&lt;&lt;</w:t>
+            </w:r>
+            <w:bookmarkStart w:id="3" w:name="_GoBack"/>
+            <w:r>
+              <w:rPr>
+                <w:rFonts w:ascii="AppleSystemUIFont" w:hAnsi="AppleSystemUIFont" w:cs="AppleSystemUIFont"/>
+                <w:highlight w:val="darkCyan"/>
+              </w:rPr>
+              <w:t>include</w:t>
+            </w:r>
+            <w:bookmarkEnd w:id="3"/>
+            <w:r>
+              <w:rPr>
+                <w:rFonts w:ascii="AppleSystemUIFont" w:hAnsi="AppleSystemUIFont" w:cs="AppleSystemUIFont"/>
+                <w:highlight w:val="darkCyan"/>
+              </w:rPr>
+              <w:t>&gt;&gt;</w:t>
+            </w:r>
+            <w:r>
+              <w:rPr>
+                <w:rFonts w:ascii="Calibri" w:hAnsi="Calibri" w:cs="Calibri"/>
+              </w:rPr>
+              <w:t xml:space="preserve"> </w:t>
+            </w:r>
+            <w:r>
+              <w:rPr>
+                <w:rFonts w:ascii="Calibri" w:hAnsi="Calibri" w:cs="Calibri"/>
+              </w:rPr>
+              <w:t>(</w:t>
             </w:r>
             <w:r>
               <w:rPr>
@@ -3436,7 +3467,14 @@
               <w:rPr>
                 <w:rFonts w:ascii="Calibri" w:hAnsi="Calibri" w:cs="Calibri"/>
               </w:rPr>
-              <w:t>.</w:t>
+              <w:t xml:space="preserve"> </w:t>
+            </w:r>
+            <w:r>
+              <w:rPr>
+                <w:rFonts w:ascii="AppleSystemUIFont" w:hAnsi="AppleSystemUIFont" w:cs="AppleSystemUIFont"/>
+                <w:highlight w:val="darkCyan"/>
+              </w:rPr>
+              <w:t>&lt;&lt;include&gt;&gt;</w:t>
             </w:r>
           </w:p>
           <w:p>
@@ -3902,7 +3940,7 @@
                 <w:szCs w:val="24"/>
               </w:rPr>
             </w:pPr>
-            <w:bookmarkStart w:id="4" w:name="_Toc526789415"/>
+            <w:bookmarkStart w:id="4" w:name="_Toc531623942"/>
             <w:r>
               <w:rPr>
                 <w:szCs w:val="24"/>
@@ -4170,9 +4208,22 @@
             </w:pPr>
             <w:r>
               <w:rPr>
-                <w:rFonts w:ascii="Calibri" w:hAnsi="Calibri" w:cs="Calibri"/>
-              </w:rPr>
-              <w:t>Include (</w:t>
+                <w:rFonts w:ascii="AppleSystemUIFont" w:hAnsi="AppleSystemUIFont" w:cs="AppleSystemUIFont"/>
+                <w:highlight w:val="darkCyan"/>
+              </w:rPr>
+              <w:t>&lt;&lt;include&gt;&gt;</w:t>
+            </w:r>
+            <w:r>
+              <w:rPr>
+                <w:rFonts w:ascii="Calibri" w:hAnsi="Calibri" w:cs="Calibri"/>
+              </w:rPr>
+              <w:t xml:space="preserve"> </w:t>
+            </w:r>
+            <w:r>
+              <w:rPr>
+                <w:rFonts w:ascii="Calibri" w:hAnsi="Calibri" w:cs="Calibri"/>
+              </w:rPr>
+              <w:t>(</w:t>
             </w:r>
             <w:r>
               <w:rPr>
@@ -4212,7 +4263,14 @@
               <w:rPr>
                 <w:rFonts w:ascii="Calibri" w:hAnsi="Calibri" w:cs="Calibri"/>
               </w:rPr>
-              <w:t>.</w:t>
+              <w:t xml:space="preserve"> </w:t>
+            </w:r>
+            <w:r>
+              <w:rPr>
+                <w:rFonts w:ascii="AppleSystemUIFont" w:hAnsi="AppleSystemUIFont" w:cs="AppleSystemUIFont"/>
+                <w:highlight w:val="darkCyan"/>
+              </w:rPr>
+              <w:t>&lt;&lt;include&gt;&gt;</w:t>
             </w:r>
           </w:p>
           <w:p>
@@ -4752,13 +4810,24 @@
                 <w:szCs w:val="24"/>
               </w:rPr>
             </w:pPr>
-            <w:bookmarkStart w:id="5" w:name="_Toc526789416"/>
+            <w:bookmarkStart w:id="5" w:name="_Toc531623943"/>
             <w:r>
               <w:rPr>
                 <w:rFonts w:eastAsia="Times New Roman"/>
+                <w:color w:val="000000" w:themeColor="text1"/>
                 <w:szCs w:val="24"/>
-              </w:rPr>
-              <w:t>Registration of new customer</w:t>
+                <w:highlight w:val="darkCyan"/>
+              </w:rPr>
+              <w:t>Register</w:t>
+            </w:r>
+            <w:r>
+              <w:rPr>
+                <w:rFonts w:eastAsia="Times New Roman"/>
+                <w:color w:val="000000" w:themeColor="text1"/>
+                <w:szCs w:val="24"/>
+                <w:highlight w:val="darkCyan"/>
+              </w:rPr>
+              <w:t xml:space="preserve"> new customer</w:t>
             </w:r>
             <w:bookmarkEnd w:id="5"/>
           </w:p>
@@ -5859,7 +5928,7 @@
                 <w:szCs w:val="24"/>
               </w:rPr>
             </w:pPr>
-            <w:bookmarkStart w:id="6" w:name="_Toc526789417"/>
+            <w:bookmarkStart w:id="6" w:name="_Toc531623944"/>
             <w:r>
               <w:rPr>
                 <w:rFonts w:eastAsia="Times New Roman"/>
@@ -6187,10 +6256,24 @@
             </w:pPr>
             <w:r>
               <w:rPr>
-                <w:rFonts w:ascii="Calibri" w:hAnsi="Calibri" w:cs="Calibri"/>
-                <w:highlight w:val="yellow"/>
-              </w:rPr>
-              <w:t>Include (</w:t>
+                <w:rFonts w:ascii="AppleSystemUIFont" w:hAnsi="AppleSystemUIFont" w:cs="AppleSystemUIFont"/>
+                <w:highlight w:val="darkCyan"/>
+              </w:rPr>
+              <w:t>&lt;&lt;include&gt;&gt;</w:t>
+            </w:r>
+            <w:r>
+              <w:rPr>
+                <w:rFonts w:ascii="Calibri" w:hAnsi="Calibri" w:cs="Calibri"/>
+                <w:highlight w:val="darkCyan"/>
+              </w:rPr>
+              <w:t xml:space="preserve"> </w:t>
+            </w:r>
+            <w:r>
+              <w:rPr>
+                <w:rFonts w:ascii="Calibri" w:hAnsi="Calibri" w:cs="Calibri"/>
+                <w:highlight w:val="yellow"/>
+              </w:rPr>
+              <w:t>(</w:t>
             </w:r>
             <w:r>
               <w:rPr>
@@ -6236,7 +6319,14 @@
                 <w:rFonts w:ascii="Calibri" w:hAnsi="Calibri" w:cs="Calibri"/>
                 <w:highlight w:val="yellow"/>
               </w:rPr>
-              <w:t>.</w:t>
+              <w:t xml:space="preserve"> </w:t>
+            </w:r>
+            <w:r>
+              <w:rPr>
+                <w:rFonts w:ascii="AppleSystemUIFont" w:hAnsi="AppleSystemUIFont" w:cs="AppleSystemUIFont"/>
+                <w:highlight w:val="darkCyan"/>
+              </w:rPr>
+              <w:t>&lt;&lt;include&gt;&gt;</w:t>
             </w:r>
           </w:p>
           <w:p>
@@ -6828,7 +6918,7 @@
                 <w:szCs w:val="24"/>
               </w:rPr>
             </w:pPr>
-            <w:bookmarkStart w:id="7" w:name="_Toc526789418"/>
+            <w:bookmarkStart w:id="7" w:name="_Toc531623945"/>
             <w:r>
               <w:rPr>
                 <w:rFonts w:eastAsia="Times New Roman"/>
@@ -7119,10 +7209,24 @@
             </w:pPr>
             <w:r>
               <w:rPr>
-                <w:rFonts w:ascii="Calibri" w:hAnsi="Calibri" w:cs="Calibri"/>
-                <w:highlight w:val="yellow"/>
-              </w:rPr>
-              <w:t>Include (</w:t>
+                <w:rFonts w:ascii="AppleSystemUIFont" w:hAnsi="AppleSystemUIFont" w:cs="AppleSystemUIFont"/>
+                <w:highlight w:val="darkCyan"/>
+              </w:rPr>
+              <w:t>&lt;&lt;include&gt;&gt;</w:t>
+            </w:r>
+            <w:r>
+              <w:rPr>
+                <w:rFonts w:ascii="Calibri" w:hAnsi="Calibri" w:cs="Calibri"/>
+                <w:highlight w:val="darkCyan"/>
+              </w:rPr>
+              <w:t xml:space="preserve"> </w:t>
+            </w:r>
+            <w:r>
+              <w:rPr>
+                <w:rFonts w:ascii="Calibri" w:hAnsi="Calibri" w:cs="Calibri"/>
+                <w:highlight w:val="yellow"/>
+              </w:rPr>
+              <w:t>(</w:t>
             </w:r>
             <w:r>
               <w:rPr>
@@ -7168,7 +7272,14 @@
                 <w:rFonts w:ascii="Calibri" w:hAnsi="Calibri" w:cs="Calibri"/>
                 <w:highlight w:val="yellow"/>
               </w:rPr>
-              <w:t>.</w:t>
+              <w:t xml:space="preserve"> </w:t>
+            </w:r>
+            <w:r>
+              <w:rPr>
+                <w:rFonts w:ascii="AppleSystemUIFont" w:hAnsi="AppleSystemUIFont" w:cs="AppleSystemUIFont"/>
+                <w:highlight w:val="darkCyan"/>
+              </w:rPr>
+              <w:t>&lt;&lt;include&gt;&gt;</w:t>
             </w:r>
           </w:p>
           <w:p>
@@ -7659,7 +7770,7 @@
                 <w:szCs w:val="24"/>
               </w:rPr>
             </w:pPr>
-            <w:bookmarkStart w:id="8" w:name="_Toc526789419"/>
+            <w:bookmarkStart w:id="8" w:name="_Toc531623946"/>
             <w:r>
               <w:rPr>
                 <w:rFonts w:eastAsia="Times New Roman"/>
@@ -8673,7 +8784,7 @@
                 <w:szCs w:val="24"/>
               </w:rPr>
             </w:pPr>
-            <w:bookmarkStart w:id="9" w:name="_Toc526789420"/>
+            <w:bookmarkStart w:id="9" w:name="_Toc531623947"/>
             <w:r>
               <w:rPr>
                 <w:rFonts w:eastAsia="Times New Roman"/>
@@ -8960,10 +9071,24 @@
             </w:pPr>
             <w:r>
               <w:rPr>
-                <w:rFonts w:ascii="Calibri" w:hAnsi="Calibri" w:cs="Calibri"/>
-                <w:highlight w:val="yellow"/>
-              </w:rPr>
-              <w:t>Include (</w:t>
+                <w:rFonts w:ascii="AppleSystemUIFont" w:hAnsi="AppleSystemUIFont" w:cs="AppleSystemUIFont"/>
+                <w:highlight w:val="darkCyan"/>
+              </w:rPr>
+              <w:t>&lt;&lt;include&gt;&gt;</w:t>
+            </w:r>
+            <w:r>
+              <w:rPr>
+                <w:rFonts w:ascii="Calibri" w:hAnsi="Calibri" w:cs="Calibri"/>
+                <w:highlight w:val="darkCyan"/>
+              </w:rPr>
+              <w:t xml:space="preserve"> </w:t>
+            </w:r>
+            <w:r>
+              <w:rPr>
+                <w:rFonts w:ascii="Calibri" w:hAnsi="Calibri" w:cs="Calibri"/>
+                <w:highlight w:val="yellow"/>
+              </w:rPr>
+              <w:t>(</w:t>
             </w:r>
             <w:r>
               <w:rPr>
@@ -9001,7 +9126,14 @@
                 <w:rFonts w:ascii="Calibri" w:hAnsi="Calibri" w:cs="Calibri"/>
                 <w:highlight w:val="yellow"/>
               </w:rPr>
-              <w:t>.</w:t>
+              <w:t xml:space="preserve"> </w:t>
+            </w:r>
+            <w:r>
+              <w:rPr>
+                <w:rFonts w:ascii="AppleSystemUIFont" w:hAnsi="AppleSystemUIFont" w:cs="AppleSystemUIFont"/>
+                <w:highlight w:val="darkCyan"/>
+              </w:rPr>
+              <w:t>&lt;&lt;include&gt;&gt;</w:t>
             </w:r>
           </w:p>
           <w:p>
@@ -9550,7 +9682,7 @@
                 <w:szCs w:val="24"/>
               </w:rPr>
             </w:pPr>
-            <w:bookmarkStart w:id="10" w:name="_Toc526789421"/>
+            <w:bookmarkStart w:id="10" w:name="_Toc531623948"/>
             <w:r>
               <w:rPr>
                 <w:rFonts w:eastAsia="Times New Roman"/>
@@ -9827,10 +9959,24 @@
             </w:pPr>
             <w:r>
               <w:rPr>
-                <w:rFonts w:ascii="Calibri" w:hAnsi="Calibri" w:cs="Calibri"/>
-                <w:highlight w:val="yellow"/>
-              </w:rPr>
-              <w:t>Include (</w:t>
+                <w:rFonts w:ascii="AppleSystemUIFont" w:hAnsi="AppleSystemUIFont" w:cs="AppleSystemUIFont"/>
+                <w:highlight w:val="darkCyan"/>
+              </w:rPr>
+              <w:t>&lt;&lt;include&gt;&gt;</w:t>
+            </w:r>
+            <w:r>
+              <w:rPr>
+                <w:rFonts w:ascii="Calibri" w:hAnsi="Calibri" w:cs="Calibri"/>
+                <w:highlight w:val="darkCyan"/>
+              </w:rPr>
+              <w:t xml:space="preserve"> </w:t>
+            </w:r>
+            <w:r>
+              <w:rPr>
+                <w:rFonts w:ascii="Calibri" w:hAnsi="Calibri" w:cs="Calibri"/>
+                <w:highlight w:val="yellow"/>
+              </w:rPr>
+              <w:t>(</w:t>
             </w:r>
             <w:r>
               <w:rPr>
@@ -9845,7 +9991,14 @@
                 <w:rFonts w:ascii="Calibri" w:hAnsi="Calibri" w:cs="Calibri"/>
                 <w:highlight w:val="yellow"/>
               </w:rPr>
-              <w:t>.</w:t>
+              <w:t xml:space="preserve"> </w:t>
+            </w:r>
+            <w:r>
+              <w:rPr>
+                <w:rFonts w:ascii="AppleSystemUIFont" w:hAnsi="AppleSystemUIFont" w:cs="AppleSystemUIFont"/>
+                <w:highlight w:val="darkCyan"/>
+              </w:rPr>
+              <w:t>&lt;&lt;include&gt;&gt;</w:t>
             </w:r>
           </w:p>
           <w:p>
@@ -10354,7 +10507,7 @@
                 <w:szCs w:val="24"/>
               </w:rPr>
             </w:pPr>
-            <w:bookmarkStart w:id="11" w:name="_Toc526789422"/>
+            <w:bookmarkStart w:id="11" w:name="_Toc531623949"/>
             <w:r>
               <w:rPr>
                 <w:rFonts w:eastAsia="Times New Roman"/>
@@ -10763,10 +10916,24 @@
             </w:pPr>
             <w:r>
               <w:rPr>
-                <w:rFonts w:ascii="Calibri" w:hAnsi="Calibri" w:cs="Calibri"/>
-                <w:highlight w:val="yellow"/>
-              </w:rPr>
-              <w:t>Include (</w:t>
+                <w:rFonts w:ascii="AppleSystemUIFont" w:hAnsi="AppleSystemUIFont" w:cs="AppleSystemUIFont"/>
+                <w:highlight w:val="darkCyan"/>
+              </w:rPr>
+              <w:t>&lt;&lt;include&gt;&gt;</w:t>
+            </w:r>
+            <w:r>
+              <w:rPr>
+                <w:rFonts w:ascii="Calibri" w:hAnsi="Calibri" w:cs="Calibri"/>
+                <w:highlight w:val="darkCyan"/>
+              </w:rPr>
+              <w:t xml:space="preserve"> </w:t>
+            </w:r>
+            <w:r>
+              <w:rPr>
+                <w:rFonts w:ascii="Calibri" w:hAnsi="Calibri" w:cs="Calibri"/>
+                <w:highlight w:val="yellow"/>
+              </w:rPr>
+              <w:t>(</w:t>
             </w:r>
             <w:r>
               <w:rPr>
@@ -10806,6 +10973,20 @@
                 <w:highlight w:val="yellow"/>
               </w:rPr>
               <w:t>)</w:t>
+            </w:r>
+            <w:r>
+              <w:rPr>
+                <w:rFonts w:ascii="Calibri" w:hAnsi="Calibri" w:cs="Calibri"/>
+                <w:highlight w:val="yellow"/>
+              </w:rPr>
+              <w:t xml:space="preserve"> </w:t>
+            </w:r>
+            <w:r>
+              <w:rPr>
+                <w:rFonts w:ascii="AppleSystemUIFont" w:hAnsi="AppleSystemUIFont" w:cs="AppleSystemUIFont"/>
+                <w:highlight w:val="darkCyan"/>
+              </w:rPr>
+              <w:t>&lt;&lt;include&gt;&gt;</w:t>
             </w:r>
           </w:p>
           <w:p>
@@ -11608,16 +11789,20 @@
             <w:pPr>
               <w:pStyle w:val="Heading1"/>
               <w:rPr>
+                <w:color w:val="000000" w:themeColor="text1"/>
                 <w:szCs w:val="24"/>
-              </w:rPr>
-            </w:pPr>
-            <w:bookmarkStart w:id="12" w:name="_Toc526789423"/>
+                <w:highlight w:val="darkCyan"/>
+              </w:rPr>
+            </w:pPr>
+            <w:bookmarkStart w:id="12" w:name="_Toc531623950"/>
             <w:r>
               <w:rPr>
                 <w:rFonts w:eastAsia="Times New Roman"/>
+                <w:color w:val="000000" w:themeColor="text1"/>
                 <w:szCs w:val="24"/>
-              </w:rPr>
-              <w:t>Update of workout routine</w:t>
+                <w:highlight w:val="darkCyan"/>
+              </w:rPr>
+              <w:t>Update workout routine</w:t>
             </w:r>
             <w:bookmarkEnd w:id="12"/>
           </w:p>
@@ -11962,10 +12147,24 @@
             </w:pPr>
             <w:r>
               <w:rPr>
-                <w:rFonts w:ascii="Calibri" w:hAnsi="Calibri" w:cs="Calibri"/>
-                <w:highlight w:val="yellow"/>
-              </w:rPr>
-              <w:t>Include (</w:t>
+                <w:rFonts w:ascii="AppleSystemUIFont" w:hAnsi="AppleSystemUIFont" w:cs="AppleSystemUIFont"/>
+                <w:highlight w:val="darkCyan"/>
+              </w:rPr>
+              <w:t>&lt;&lt;include&gt;&gt;</w:t>
+            </w:r>
+            <w:r>
+              <w:rPr>
+                <w:rFonts w:ascii="Calibri" w:hAnsi="Calibri" w:cs="Calibri"/>
+                <w:highlight w:val="darkCyan"/>
+              </w:rPr>
+              <w:t xml:space="preserve"> </w:t>
+            </w:r>
+            <w:r>
+              <w:rPr>
+                <w:rFonts w:ascii="Calibri" w:hAnsi="Calibri" w:cs="Calibri"/>
+                <w:highlight w:val="yellow"/>
+              </w:rPr>
+              <w:t>(</w:t>
             </w:r>
             <w:r>
               <w:rPr>
@@ -12003,7 +12202,14 @@
                 <w:rFonts w:ascii="Calibri" w:hAnsi="Calibri" w:cs="Calibri"/>
                 <w:highlight w:val="yellow"/>
               </w:rPr>
-              <w:t>.</w:t>
+              <w:t xml:space="preserve"> </w:t>
+            </w:r>
+            <w:r>
+              <w:rPr>
+                <w:rFonts w:ascii="AppleSystemUIFont" w:hAnsi="AppleSystemUIFont" w:cs="AppleSystemUIFont"/>
+                <w:highlight w:val="darkCyan"/>
+              </w:rPr>
+              <w:t>&lt;&lt;include&gt;&gt;</w:t>
             </w:r>
           </w:p>
           <w:p>
@@ -12082,10 +12288,24 @@
             </w:pPr>
             <w:r>
               <w:rPr>
-                <w:rFonts w:ascii="Calibri" w:hAnsi="Calibri" w:cs="Calibri"/>
-                <w:highlight w:val="yellow"/>
-              </w:rPr>
-              <w:t>Include (</w:t>
+                <w:rFonts w:ascii="AppleSystemUIFont" w:hAnsi="AppleSystemUIFont" w:cs="AppleSystemUIFont"/>
+                <w:highlight w:val="darkCyan"/>
+              </w:rPr>
+              <w:t>&lt;&lt;include&gt;&gt;</w:t>
+            </w:r>
+            <w:r>
+              <w:rPr>
+                <w:rFonts w:ascii="Calibri" w:hAnsi="Calibri" w:cs="Calibri"/>
+                <w:highlight w:val="darkCyan"/>
+              </w:rPr>
+              <w:t xml:space="preserve"> </w:t>
+            </w:r>
+            <w:r>
+              <w:rPr>
+                <w:rFonts w:ascii="Calibri" w:hAnsi="Calibri" w:cs="Calibri"/>
+                <w:highlight w:val="yellow"/>
+              </w:rPr>
+              <w:t>(</w:t>
             </w:r>
             <w:r>
               <w:rPr>
@@ -12109,6 +12329,20 @@
                 <w:highlight w:val="yellow"/>
               </w:rPr>
               <w:t>)</w:t>
+            </w:r>
+            <w:r>
+              <w:rPr>
+                <w:rFonts w:ascii="Calibri" w:hAnsi="Calibri" w:cs="Calibri"/>
+                <w:highlight w:val="yellow"/>
+              </w:rPr>
+              <w:t xml:space="preserve"> </w:t>
+            </w:r>
+            <w:r>
+              <w:rPr>
+                <w:rFonts w:ascii="AppleSystemUIFont" w:hAnsi="AppleSystemUIFont" w:cs="AppleSystemUIFont"/>
+                <w:highlight w:val="darkCyan"/>
+              </w:rPr>
+              <w:t>&lt;&lt;include&gt;&gt;</w:t>
             </w:r>
           </w:p>
           <w:p>
@@ -12712,16 +12946,37 @@
             <w:pPr>
               <w:pStyle w:val="Heading1"/>
               <w:rPr>
+                <w:color w:val="92D050"/>
                 <w:szCs w:val="24"/>
               </w:rPr>
             </w:pPr>
-            <w:bookmarkStart w:id="13" w:name="_Toc526789424"/>
+            <w:bookmarkStart w:id="13" w:name="_Toc531623951"/>
             <w:r>
               <w:rPr>
                 <w:rFonts w:eastAsia="Times New Roman"/>
+                <w:color w:val="000000" w:themeColor="text1"/>
                 <w:szCs w:val="24"/>
-              </w:rPr>
-              <w:t>Deletion of workout routine</w:t>
+                <w:highlight w:val="darkCyan"/>
+              </w:rPr>
+              <w:t>Delet</w:t>
+            </w:r>
+            <w:r>
+              <w:rPr>
+                <w:rFonts w:eastAsia="Times New Roman"/>
+                <w:color w:val="000000" w:themeColor="text1"/>
+                <w:szCs w:val="24"/>
+                <w:highlight w:val="darkCyan"/>
+              </w:rPr>
+              <w:t>e</w:t>
+            </w:r>
+            <w:r>
+              <w:rPr>
+                <w:rFonts w:eastAsia="Times New Roman"/>
+                <w:color w:val="000000" w:themeColor="text1"/>
+                <w:szCs w:val="24"/>
+                <w:highlight w:val="darkCyan"/>
+              </w:rPr>
+              <w:t xml:space="preserve"> workout routine</w:t>
             </w:r>
             <w:bookmarkEnd w:id="13"/>
           </w:p>
@@ -12998,10 +13253,24 @@
             </w:pPr>
             <w:r>
               <w:rPr>
-                <w:rFonts w:ascii="Calibri" w:hAnsi="Calibri" w:cs="Calibri"/>
-                <w:highlight w:val="yellow"/>
-              </w:rPr>
-              <w:t>Include (</w:t>
+                <w:rFonts w:ascii="AppleSystemUIFont" w:hAnsi="AppleSystemUIFont" w:cs="AppleSystemUIFont"/>
+                <w:highlight w:val="darkCyan"/>
+              </w:rPr>
+              <w:t>&lt;&lt;include&gt;&gt;</w:t>
+            </w:r>
+            <w:r>
+              <w:rPr>
+                <w:rFonts w:ascii="Calibri" w:hAnsi="Calibri" w:cs="Calibri"/>
+                <w:highlight w:val="yellow"/>
+              </w:rPr>
+              <w:t xml:space="preserve"> </w:t>
+            </w:r>
+            <w:r>
+              <w:rPr>
+                <w:rFonts w:ascii="Calibri" w:hAnsi="Calibri" w:cs="Calibri"/>
+                <w:highlight w:val="yellow"/>
+              </w:rPr>
+              <w:t>(</w:t>
             </w:r>
             <w:r>
               <w:rPr>
@@ -13016,7 +13285,21 @@
                 <w:rFonts w:ascii="Calibri" w:hAnsi="Calibri" w:cs="Calibri"/>
                 <w:highlight w:val="yellow"/>
               </w:rPr>
-              <w:t>).</w:t>
+              <w:t>)</w:t>
+            </w:r>
+            <w:r>
+              <w:rPr>
+                <w:rFonts w:ascii="Calibri" w:hAnsi="Calibri" w:cs="Calibri"/>
+                <w:highlight w:val="yellow"/>
+              </w:rPr>
+              <w:t xml:space="preserve"> </w:t>
+            </w:r>
+            <w:r>
+              <w:rPr>
+                <w:rFonts w:ascii="AppleSystemUIFont" w:hAnsi="AppleSystemUIFont" w:cs="AppleSystemUIFont"/>
+                <w:highlight w:val="darkCyan"/>
+              </w:rPr>
+              <w:t>&lt;&lt;include&gt;&gt;</w:t>
             </w:r>
           </w:p>
           <w:p>
@@ -13503,7 +13786,7 @@
                 <w:szCs w:val="24"/>
               </w:rPr>
             </w:pPr>
-            <w:bookmarkStart w:id="14" w:name="_Toc526789425"/>
+            <w:bookmarkStart w:id="14" w:name="_Toc531623952"/>
             <w:r>
               <w:rPr>
                 <w:rFonts w:eastAsia="Times New Roman"/>
@@ -13807,9 +14090,16 @@
             </w:pPr>
             <w:r>
               <w:rPr>
-                <w:rFonts w:ascii="Calibri" w:hAnsi="Calibri" w:cs="Calibri"/>
-              </w:rPr>
-              <w:t xml:space="preserve">Include </w:t>
+                <w:rFonts w:ascii="AppleSystemUIFont" w:hAnsi="AppleSystemUIFont" w:cs="AppleSystemUIFont"/>
+                <w:highlight w:val="darkCyan"/>
+              </w:rPr>
+              <w:t>&lt;&lt;include&gt;&gt;</w:t>
+            </w:r>
+            <w:r>
+              <w:rPr>
+                <w:rFonts w:ascii="Calibri" w:hAnsi="Calibri" w:cs="Calibri"/>
+              </w:rPr>
+              <w:t xml:space="preserve"> </w:t>
             </w:r>
             <w:r>
               <w:rPr>
@@ -13836,6 +14126,19 @@
                 <w:rFonts w:ascii="Calibri" w:hAnsi="Calibri" w:cs="Calibri"/>
               </w:rPr>
               <w:t>)</w:t>
+            </w:r>
+            <w:r>
+              <w:rPr>
+                <w:rFonts w:ascii="Calibri" w:hAnsi="Calibri" w:cs="Calibri"/>
+              </w:rPr>
+              <w:t xml:space="preserve"> </w:t>
+            </w:r>
+            <w:r>
+              <w:rPr>
+                <w:rFonts w:ascii="AppleSystemUIFont" w:hAnsi="AppleSystemUIFont" w:cs="AppleSystemUIFont"/>
+                <w:highlight w:val="darkCyan"/>
+              </w:rPr>
+              <w:t>&lt;&lt;include&gt;&gt;</w:t>
             </w:r>
             <w:r>
               <w:rPr>
@@ -13893,9 +14196,22 @@
             </w:pPr>
             <w:r>
               <w:rPr>
-                <w:rFonts w:ascii="Calibri" w:hAnsi="Calibri" w:cs="Calibri"/>
-              </w:rPr>
-              <w:t>Include (</w:t>
+                <w:rFonts w:ascii="AppleSystemUIFont" w:hAnsi="AppleSystemUIFont" w:cs="AppleSystemUIFont"/>
+                <w:highlight w:val="darkCyan"/>
+              </w:rPr>
+              <w:t>&lt;&lt;include&gt;&gt;</w:t>
+            </w:r>
+            <w:r>
+              <w:rPr>
+                <w:rFonts w:ascii="Calibri" w:hAnsi="Calibri" w:cs="Calibri"/>
+              </w:rPr>
+              <w:t xml:space="preserve"> </w:t>
+            </w:r>
+            <w:r>
+              <w:rPr>
+                <w:rFonts w:ascii="Calibri" w:hAnsi="Calibri" w:cs="Calibri"/>
+              </w:rPr>
+              <w:t>(</w:t>
             </w:r>
             <w:r>
               <w:rPr>
@@ -13916,20 +14232,34 @@
                 <w:rFonts w:ascii="Calibri" w:hAnsi="Calibri" w:cs="Calibri"/>
                 <w:color w:val="2F5496" w:themeColor="accent1" w:themeShade="BF"/>
               </w:rPr>
-              <w:t xml:space="preserve">Get </w:t>
-            </w:r>
-            <w:r>
-              <w:rPr>
-                <w:rFonts w:ascii="Calibri" w:hAnsi="Calibri" w:cs="Calibri"/>
-                <w:color w:val="2F5496" w:themeColor="accent1" w:themeShade="BF"/>
-              </w:rPr>
-              <w:t>Workout Routines</w:t>
-            </w:r>
-            <w:r>
-              <w:rPr>
-                <w:rFonts w:ascii="Calibri" w:hAnsi="Calibri" w:cs="Calibri"/>
-              </w:rPr>
-              <w:t>) for a customer.</w:t>
+              <w:t>Get Workout Routines</w:t>
+            </w:r>
+            <w:r>
+              <w:rPr>
+                <w:rFonts w:ascii="Calibri" w:hAnsi="Calibri" w:cs="Calibri"/>
+                <w:highlight w:val="darkCyan"/>
+              </w:rPr>
+              <w:t>)</w:t>
+            </w:r>
+            <w:r>
+              <w:rPr>
+                <w:rFonts w:ascii="Calibri" w:hAnsi="Calibri" w:cs="Calibri"/>
+                <w:highlight w:val="darkCyan"/>
+              </w:rPr>
+              <w:t xml:space="preserve"> </w:t>
+            </w:r>
+            <w:r>
+              <w:rPr>
+                <w:rFonts w:ascii="AppleSystemUIFont" w:hAnsi="AppleSystemUIFont" w:cs="AppleSystemUIFont"/>
+                <w:highlight w:val="darkCyan"/>
+              </w:rPr>
+              <w:t>&lt;&lt;include&gt;&gt;</w:t>
+            </w:r>
+            <w:r>
+              <w:rPr>
+                <w:rFonts w:ascii="Calibri" w:hAnsi="Calibri" w:cs="Calibri"/>
+              </w:rPr>
+              <w:t xml:space="preserve"> for a customer.</w:t>
             </w:r>
           </w:p>
           <w:p>
@@ -13963,9 +14293,22 @@
             </w:pPr>
             <w:r>
               <w:rPr>
-                <w:rFonts w:ascii="Calibri" w:hAnsi="Calibri" w:cs="Calibri"/>
-              </w:rPr>
-              <w:t>Include (</w:t>
+                <w:rFonts w:ascii="AppleSystemUIFont" w:hAnsi="AppleSystemUIFont" w:cs="AppleSystemUIFont"/>
+                <w:highlight w:val="darkCyan"/>
+              </w:rPr>
+              <w:t>&lt;&lt;include&gt;&gt;</w:t>
+            </w:r>
+            <w:r>
+              <w:rPr>
+                <w:rFonts w:ascii="Calibri" w:hAnsi="Calibri" w:cs="Calibri"/>
+              </w:rPr>
+              <w:t xml:space="preserve"> </w:t>
+            </w:r>
+            <w:r>
+              <w:rPr>
+                <w:rFonts w:ascii="Calibri" w:hAnsi="Calibri" w:cs="Calibri"/>
+              </w:rPr>
+              <w:t>(</w:t>
             </w:r>
             <w:r>
               <w:rPr>
@@ -13984,7 +14327,14 @@
               <w:rPr>
                 <w:rFonts w:ascii="Calibri" w:hAnsi="Calibri" w:cs="Calibri"/>
               </w:rPr>
-              <w:t>.</w:t>
+              <w:t xml:space="preserve"> </w:t>
+            </w:r>
+            <w:r>
+              <w:rPr>
+                <w:rFonts w:ascii="AppleSystemUIFont" w:hAnsi="AppleSystemUIFont" w:cs="AppleSystemUIFont"/>
+                <w:highlight w:val="darkCyan"/>
+              </w:rPr>
+              <w:t>&lt;&lt;include&gt;&gt;</w:t>
             </w:r>
           </w:p>
         </w:tc>
@@ -14262,7 +14612,7 @@
                 <w:szCs w:val="24"/>
               </w:rPr>
             </w:pPr>
-            <w:bookmarkStart w:id="15" w:name="_Toc526789426"/>
+            <w:bookmarkStart w:id="15" w:name="_Toc531623953"/>
             <w:r>
               <w:rPr>
                 <w:rFonts w:eastAsia="Times New Roman"/>
@@ -14996,7 +15346,7 @@
             <w:pPr>
               <w:pStyle w:val="Heading1"/>
             </w:pPr>
-            <w:bookmarkStart w:id="16" w:name="_Toc526789427"/>
+            <w:bookmarkStart w:id="16" w:name="_Toc531623954"/>
             <w:r>
               <w:t xml:space="preserve">Create </w:t>
             </w:r>
@@ -15195,6 +15545,7 @@
                 <w:rFonts w:ascii="Calibri" w:hAnsi="Calibri" w:cs="Calibri"/>
                 <w:b/>
               </w:rPr>
+              <w:lastRenderedPageBreak/>
               <w:t>Postconditions:</w:t>
             </w:r>
           </w:p>
@@ -15248,7 +15599,6 @@
                 <w:rFonts w:ascii="Calibri" w:hAnsi="Calibri" w:cs="Calibri"/>
                 <w:b/>
               </w:rPr>
-              <w:lastRenderedPageBreak/>
               <w:t>Flow:</w:t>
             </w:r>
           </w:p>
@@ -15686,7 +16036,7 @@
             <w:pPr>
               <w:pStyle w:val="Heading1"/>
             </w:pPr>
-            <w:bookmarkStart w:id="17" w:name="_Toc526789428"/>
+            <w:bookmarkStart w:id="17" w:name="_Toc531623955"/>
             <w:r>
               <w:t>Login</w:t>
             </w:r>
@@ -16331,7 +16681,7 @@
             <w:pPr>
               <w:pStyle w:val="Heading1"/>
             </w:pPr>
-            <w:bookmarkStart w:id="18" w:name="_Toc526789429"/>
+            <w:bookmarkStart w:id="18" w:name="_Toc531623956"/>
             <w:r>
               <w:t>Log</w:t>
             </w:r>
@@ -16779,6 +17129,7 @@
               <w:rPr>
                 <w:rFonts w:cstheme="minorHAnsi"/>
               </w:rPr>
+              <w:lastRenderedPageBreak/>
               <w:t xml:space="preserve">The actor </w:t>
             </w:r>
             <w:r>
@@ -16934,7 +17285,7 @@
                 <w:szCs w:val="24"/>
               </w:rPr>
             </w:pPr>
-            <w:bookmarkStart w:id="19" w:name="_Toc526789430"/>
+            <w:bookmarkStart w:id="19" w:name="_Toc531623957"/>
             <w:r>
               <w:rPr>
                 <w:rFonts w:eastAsia="Times New Roman"/>
@@ -17677,7 +18028,7 @@
                 <w:szCs w:val="24"/>
               </w:rPr>
             </w:pPr>
-            <w:bookmarkStart w:id="20" w:name="_Toc526789431"/>
+            <w:bookmarkStart w:id="20" w:name="_Toc531623958"/>
             <w:r>
               <w:rPr>
                 <w:rFonts w:eastAsia="Times New Roman"/>
@@ -18422,7 +18773,7 @@
                 <w:szCs w:val="24"/>
               </w:rPr>
             </w:pPr>
-            <w:bookmarkStart w:id="21" w:name="_Toc526789432"/>
+            <w:bookmarkStart w:id="21" w:name="_Toc531623959"/>
             <w:r>
               <w:rPr>
                 <w:rFonts w:eastAsia="Times New Roman"/>
@@ -18518,6 +18869,7 @@
                 <w:rFonts w:ascii="Calibri" w:hAnsi="Calibri" w:cs="Calibri"/>
                 <w:b/>
               </w:rPr>
+              <w:lastRenderedPageBreak/>
               <w:t>Actors:</w:t>
             </w:r>
           </w:p>
@@ -18603,7 +18955,6 @@
               <w:rPr>
                 <w:rFonts w:ascii="Calibri" w:hAnsi="Calibri" w:cs="Calibri"/>
               </w:rPr>
-              <w:lastRenderedPageBreak/>
               <w:t xml:space="preserve">There are </w:t>
             </w:r>
             <w:r>
@@ -18639,7 +18990,6 @@
                 <w:rFonts w:ascii="Calibri" w:hAnsi="Calibri" w:cs="Calibri"/>
                 <w:b/>
               </w:rPr>
-              <w:lastRenderedPageBreak/>
               <w:t>Postconditions:</w:t>
             </w:r>
           </w:p>
@@ -19138,7 +19488,7 @@
                 <w:szCs w:val="24"/>
               </w:rPr>
             </w:pPr>
-            <w:bookmarkStart w:id="22" w:name="_Toc526789433"/>
+            <w:bookmarkStart w:id="22" w:name="_Toc531623960"/>
             <w:r>
               <w:rPr>
                 <w:rFonts w:eastAsia="Times New Roman"/>
@@ -19876,7 +20226,7 @@
                 <w:szCs w:val="24"/>
               </w:rPr>
             </w:pPr>
-            <w:bookmarkStart w:id="23" w:name="_Toc526789434"/>
+            <w:bookmarkStart w:id="23" w:name="_Toc531623961"/>
             <w:r>
               <w:rPr>
                 <w:rFonts w:eastAsia="Times New Roman"/>
@@ -20311,6 +20661,7 @@
                 <w:rFonts w:ascii="Calibri" w:hAnsi="Calibri" w:cs="Calibri"/>
                 <w:b/>
               </w:rPr>
+              <w:lastRenderedPageBreak/>
               <w:t>Alternative Flows:</w:t>
             </w:r>
           </w:p>
@@ -20373,7 +20724,6 @@
               <w:rPr>
                 <w:rFonts w:ascii="Calibri" w:hAnsi="Calibri" w:cs="Calibri"/>
               </w:rPr>
-              <w:lastRenderedPageBreak/>
               <w:t>2a</w:t>
             </w:r>
             <w:r>
@@ -20412,7 +20762,6 @@
                 <w:rFonts w:ascii="Calibri" w:hAnsi="Calibri" w:cs="Calibri"/>
                 <w:b/>
               </w:rPr>
-              <w:lastRenderedPageBreak/>
               <w:t xml:space="preserve">Requirements: </w:t>
             </w:r>
           </w:p>
@@ -20587,7 +20936,7 @@
                 <w:szCs w:val="24"/>
               </w:rPr>
             </w:pPr>
-            <w:bookmarkStart w:id="24" w:name="_Toc526789435"/>
+            <w:bookmarkStart w:id="24" w:name="_Toc531623962"/>
             <w:r>
               <w:rPr>
                 <w:rFonts w:eastAsia="Times New Roman"/>
@@ -20871,9 +21220,22 @@
             </w:pPr>
             <w:r>
               <w:rPr>
-                <w:rFonts w:ascii="Calibri" w:hAnsi="Calibri" w:cs="Calibri"/>
-              </w:rPr>
-              <w:t>Include (</w:t>
+                <w:rFonts w:ascii="AppleSystemUIFont" w:hAnsi="AppleSystemUIFont" w:cs="AppleSystemUIFont"/>
+                <w:highlight w:val="darkCyan"/>
+              </w:rPr>
+              <w:t>&lt;&lt;include&gt;&gt;</w:t>
+            </w:r>
+            <w:r>
+              <w:rPr>
+                <w:rFonts w:ascii="Calibri" w:hAnsi="Calibri" w:cs="Calibri"/>
+              </w:rPr>
+              <w:t xml:space="preserve"> </w:t>
+            </w:r>
+            <w:r>
+              <w:rPr>
+                <w:rFonts w:ascii="Calibri" w:hAnsi="Calibri" w:cs="Calibri"/>
+              </w:rPr>
+              <w:t>(</w:t>
             </w:r>
             <w:r>
               <w:rPr>
@@ -20907,7 +21269,20 @@
               <w:rPr>
                 <w:rFonts w:ascii="Calibri" w:hAnsi="Calibri" w:cs="Calibri"/>
               </w:rPr>
-              <w:t>).</w:t>
+              <w:t>)</w:t>
+            </w:r>
+            <w:r>
+              <w:rPr>
+                <w:rFonts w:ascii="Calibri" w:hAnsi="Calibri" w:cs="Calibri"/>
+              </w:rPr>
+              <w:t xml:space="preserve"> </w:t>
+            </w:r>
+            <w:r>
+              <w:rPr>
+                <w:rFonts w:ascii="AppleSystemUIFont" w:hAnsi="AppleSystemUIFont" w:cs="AppleSystemUIFont"/>
+                <w:highlight w:val="darkCyan"/>
+              </w:rPr>
+              <w:t>&lt;&lt;include&gt;&gt;</w:t>
             </w:r>
           </w:p>
           <w:p>
@@ -21371,20 +21746,24 @@
                 <w:szCs w:val="24"/>
               </w:rPr>
             </w:pPr>
-            <w:bookmarkStart w:id="25" w:name="_Toc526789436"/>
+            <w:bookmarkStart w:id="25" w:name="_Toc531623963"/>
             <w:r>
               <w:rPr>
                 <w:rFonts w:eastAsia="Times New Roman"/>
+                <w:color w:val="000000" w:themeColor="text1"/>
                 <w:szCs w:val="24"/>
-              </w:rPr>
-              <w:t xml:space="preserve">Deletion of </w:t>
+                <w:highlight w:val="darkCyan"/>
+              </w:rPr>
+              <w:t>Delete</w:t>
             </w:r>
             <w:r>
               <w:rPr>
                 <w:rFonts w:eastAsia="Times New Roman"/>
+                <w:color w:val="000000" w:themeColor="text1"/>
                 <w:szCs w:val="24"/>
-              </w:rPr>
-              <w:t>an exercise</w:t>
+                <w:highlight w:val="darkCyan"/>
+              </w:rPr>
+              <w:t xml:space="preserve"> exercise</w:t>
             </w:r>
             <w:bookmarkEnd w:id="25"/>
           </w:p>
@@ -21655,9 +22034,22 @@
             </w:pPr>
             <w:r>
               <w:rPr>
-                <w:rFonts w:ascii="Calibri" w:hAnsi="Calibri" w:cs="Calibri"/>
-              </w:rPr>
-              <w:t>Include (</w:t>
+                <w:rFonts w:ascii="AppleSystemUIFont" w:hAnsi="AppleSystemUIFont" w:cs="AppleSystemUIFont"/>
+                <w:highlight w:val="darkCyan"/>
+              </w:rPr>
+              <w:t>&lt;&lt;include&gt;&gt;</w:t>
+            </w:r>
+            <w:r>
+              <w:rPr>
+                <w:rFonts w:ascii="Calibri" w:hAnsi="Calibri" w:cs="Calibri"/>
+              </w:rPr>
+              <w:t xml:space="preserve"> </w:t>
+            </w:r>
+            <w:r>
+              <w:rPr>
+                <w:rFonts w:ascii="Calibri" w:hAnsi="Calibri" w:cs="Calibri"/>
+              </w:rPr>
+              <w:t>(</w:t>
             </w:r>
             <w:r>
               <w:rPr>
@@ -21677,7 +22069,20 @@
               <w:rPr>
                 <w:rFonts w:ascii="Calibri" w:hAnsi="Calibri" w:cs="Calibri"/>
               </w:rPr>
-              <w:t>).</w:t>
+              <w:t>)</w:t>
+            </w:r>
+            <w:r>
+              <w:rPr>
+                <w:rFonts w:ascii="Calibri" w:hAnsi="Calibri" w:cs="Calibri"/>
+              </w:rPr>
+              <w:t xml:space="preserve"> </w:t>
+            </w:r>
+            <w:r>
+              <w:rPr>
+                <w:rFonts w:ascii="AppleSystemUIFont" w:hAnsi="AppleSystemUIFont" w:cs="AppleSystemUIFont"/>
+                <w:highlight w:val="darkCyan"/>
+              </w:rPr>
+              <w:t>&lt;&lt;include&gt;&gt;</w:t>
             </w:r>
           </w:p>
           <w:p>
@@ -21755,6 +22160,7 @@
               <w:rPr>
                 <w:rFonts w:ascii="Calibri" w:hAnsi="Calibri" w:cs="Calibri"/>
               </w:rPr>
+              <w:lastRenderedPageBreak/>
               <w:t>System asks actor to confirm the termination.</w:t>
             </w:r>
           </w:p>
@@ -21773,7 +22179,6 @@
               <w:rPr>
                 <w:rFonts w:ascii="Calibri" w:hAnsi="Calibri" w:cs="Calibri"/>
               </w:rPr>
-              <w:lastRenderedPageBreak/>
               <w:t>System saves the information and notifies the trainer about the success of the operation</w:t>
             </w:r>
           </w:p>
@@ -21950,6 +22355,8 @@
       <w:pPr>
         <w:rPr>
           <w:rFonts w:ascii="Calibri" w:hAnsi="Calibri" w:cs="Calibri"/>
+          <w:smallCaps/>
+          <w:highlight w:val="yellow"/>
         </w:rPr>
       </w:pPr>
       <w:r>
@@ -21959,6 +22366,32 @@
           <w:highlight w:val="yellow"/>
         </w:rPr>
         <w:t>Revised 2. Oct 2018</w:t>
+      </w:r>
+    </w:p>
+    <w:p>
+      <w:pPr>
+        <w:rPr>
+          <w:rFonts w:ascii="Calibri" w:hAnsi="Calibri" w:cs="Calibri"/>
+          <w:smallCaps/>
+          <w:highlight w:val="yellow"/>
+        </w:rPr>
+      </w:pPr>
+    </w:p>
+    <w:p>
+      <w:pPr>
+        <w:rPr>
+          <w:rFonts w:ascii="Calibri" w:hAnsi="Calibri" w:cs="Calibri"/>
+          <w:color w:val="000000" w:themeColor="text1"/>
+        </w:rPr>
+      </w:pPr>
+      <w:r>
+        <w:rPr>
+          <w:rFonts w:ascii="Calibri" w:hAnsi="Calibri" w:cs="Calibri"/>
+          <w:smallCaps/>
+          <w:color w:val="000000" w:themeColor="text1"/>
+          <w:highlight w:val="darkCyan"/>
+        </w:rPr>
+        <w:t>Revised 3. Dec 2018</w:t>
       </w:r>
     </w:p>
     <w:sectPr>

--- a/UseCaseDocument.docx
+++ b/UseCaseDocument.docx
@@ -3392,23 +3392,7 @@
                 <w:rFonts w:ascii="AppleSystemUIFont" w:hAnsi="AppleSystemUIFont" w:cs="AppleSystemUIFont"/>
                 <w:highlight w:val="darkCyan"/>
               </w:rPr>
-              <w:t>&lt;&lt;</w:t>
-            </w:r>
-            <w:bookmarkStart w:id="3" w:name="_GoBack"/>
-            <w:r>
-              <w:rPr>
-                <w:rFonts w:ascii="AppleSystemUIFont" w:hAnsi="AppleSystemUIFont" w:cs="AppleSystemUIFont"/>
-                <w:highlight w:val="darkCyan"/>
-              </w:rPr>
-              <w:t>include</w:t>
-            </w:r>
-            <w:bookmarkEnd w:id="3"/>
-            <w:r>
-              <w:rPr>
-                <w:rFonts w:ascii="AppleSystemUIFont" w:hAnsi="AppleSystemUIFont" w:cs="AppleSystemUIFont"/>
-                <w:highlight w:val="darkCyan"/>
-              </w:rPr>
-              <w:t>&gt;&gt;</w:t>
+              <w:t>&lt;&lt;include&gt;&gt;</w:t>
             </w:r>
             <w:r>
               <w:rPr>
@@ -3940,14 +3924,14 @@
                 <w:szCs w:val="24"/>
               </w:rPr>
             </w:pPr>
-            <w:bookmarkStart w:id="4" w:name="_Toc531623942"/>
+            <w:bookmarkStart w:id="3" w:name="_Toc531623942"/>
             <w:r>
               <w:rPr>
                 <w:szCs w:val="24"/>
               </w:rPr>
               <w:t>Update Trainer information</w:t>
             </w:r>
-            <w:bookmarkEnd w:id="4"/>
+            <w:bookmarkEnd w:id="3"/>
           </w:p>
         </w:tc>
       </w:tr>
@@ -4810,7 +4794,7 @@
                 <w:szCs w:val="24"/>
               </w:rPr>
             </w:pPr>
-            <w:bookmarkStart w:id="5" w:name="_Toc531623943"/>
+            <w:bookmarkStart w:id="4" w:name="_Toc531623943"/>
             <w:r>
               <w:rPr>
                 <w:rFonts w:eastAsia="Times New Roman"/>
@@ -4829,7 +4813,7 @@
               </w:rPr>
               <w:t xml:space="preserve"> new customer</w:t>
             </w:r>
-            <w:bookmarkEnd w:id="5"/>
+            <w:bookmarkEnd w:id="4"/>
           </w:p>
         </w:tc>
       </w:tr>
@@ -5928,7 +5912,7 @@
                 <w:szCs w:val="24"/>
               </w:rPr>
             </w:pPr>
-            <w:bookmarkStart w:id="6" w:name="_Toc531623944"/>
+            <w:bookmarkStart w:id="5" w:name="_Toc531623944"/>
             <w:r>
               <w:rPr>
                 <w:rFonts w:eastAsia="Times New Roman"/>
@@ -5950,7 +5934,7 @@
               </w:rPr>
               <w:t>information</w:t>
             </w:r>
-            <w:bookmarkEnd w:id="6"/>
+            <w:bookmarkEnd w:id="5"/>
           </w:p>
         </w:tc>
       </w:tr>
@@ -6918,7 +6902,7 @@
                 <w:szCs w:val="24"/>
               </w:rPr>
             </w:pPr>
-            <w:bookmarkStart w:id="7" w:name="_Toc531623945"/>
+            <w:bookmarkStart w:id="6" w:name="_Toc531623945"/>
             <w:r>
               <w:rPr>
                 <w:rFonts w:eastAsia="Times New Roman"/>
@@ -6926,7 +6910,7 @@
               </w:rPr>
               <w:t>Delete customer information</w:t>
             </w:r>
-            <w:bookmarkEnd w:id="7"/>
+            <w:bookmarkEnd w:id="6"/>
           </w:p>
         </w:tc>
       </w:tr>
@@ -7770,7 +7754,7 @@
                 <w:szCs w:val="24"/>
               </w:rPr>
             </w:pPr>
-            <w:bookmarkStart w:id="8" w:name="_Toc531623946"/>
+            <w:bookmarkStart w:id="7" w:name="_Toc531623946"/>
             <w:r>
               <w:rPr>
                 <w:rFonts w:eastAsia="Times New Roman"/>
@@ -7778,7 +7762,7 @@
               </w:rPr>
               <w:t>Add machine</w:t>
             </w:r>
-            <w:bookmarkEnd w:id="8"/>
+            <w:bookmarkEnd w:id="7"/>
           </w:p>
         </w:tc>
       </w:tr>
@@ -8784,7 +8768,7 @@
                 <w:szCs w:val="24"/>
               </w:rPr>
             </w:pPr>
-            <w:bookmarkStart w:id="9" w:name="_Toc531623947"/>
+            <w:bookmarkStart w:id="8" w:name="_Toc531623947"/>
             <w:r>
               <w:rPr>
                 <w:rFonts w:eastAsia="Times New Roman"/>
@@ -8792,7 +8776,7 @@
               </w:rPr>
               <w:t>Update machine</w:t>
             </w:r>
-            <w:bookmarkEnd w:id="9"/>
+            <w:bookmarkEnd w:id="8"/>
           </w:p>
         </w:tc>
       </w:tr>
@@ -9682,7 +9666,7 @@
                 <w:szCs w:val="24"/>
               </w:rPr>
             </w:pPr>
-            <w:bookmarkStart w:id="10" w:name="_Toc531623948"/>
+            <w:bookmarkStart w:id="9" w:name="_Toc531623948"/>
             <w:r>
               <w:rPr>
                 <w:rFonts w:eastAsia="Times New Roman"/>
@@ -9690,7 +9674,7 @@
               </w:rPr>
               <w:t>Delete machine</w:t>
             </w:r>
-            <w:bookmarkEnd w:id="10"/>
+            <w:bookmarkEnd w:id="9"/>
           </w:p>
         </w:tc>
       </w:tr>
@@ -10507,7 +10491,7 @@
                 <w:szCs w:val="24"/>
               </w:rPr>
             </w:pPr>
-            <w:bookmarkStart w:id="11" w:name="_Toc531623949"/>
+            <w:bookmarkStart w:id="10" w:name="_Toc531623949"/>
             <w:r>
               <w:rPr>
                 <w:rFonts w:eastAsia="Times New Roman"/>
@@ -10515,7 +10499,7 @@
               </w:rPr>
               <w:t>Creation of workout routine</w:t>
             </w:r>
-            <w:bookmarkEnd w:id="11"/>
+            <w:bookmarkEnd w:id="10"/>
           </w:p>
         </w:tc>
       </w:tr>
@@ -11794,7 +11778,7 @@
                 <w:highlight w:val="darkCyan"/>
               </w:rPr>
             </w:pPr>
-            <w:bookmarkStart w:id="12" w:name="_Toc531623950"/>
+            <w:bookmarkStart w:id="11" w:name="_Toc531623950"/>
             <w:r>
               <w:rPr>
                 <w:rFonts w:eastAsia="Times New Roman"/>
@@ -11804,7 +11788,7 @@
               </w:rPr>
               <w:t>Update workout routine</w:t>
             </w:r>
-            <w:bookmarkEnd w:id="12"/>
+            <w:bookmarkEnd w:id="11"/>
           </w:p>
         </w:tc>
       </w:tr>
@@ -12950,7 +12934,7 @@
                 <w:szCs w:val="24"/>
               </w:rPr>
             </w:pPr>
-            <w:bookmarkStart w:id="13" w:name="_Toc531623951"/>
+            <w:bookmarkStart w:id="12" w:name="_Toc531623951"/>
             <w:r>
               <w:rPr>
                 <w:rFonts w:eastAsia="Times New Roman"/>
@@ -12978,7 +12962,7 @@
               </w:rPr>
               <w:t xml:space="preserve"> workout routine</w:t>
             </w:r>
-            <w:bookmarkEnd w:id="13"/>
+            <w:bookmarkEnd w:id="12"/>
           </w:p>
         </w:tc>
       </w:tr>
@@ -13786,7 +13770,7 @@
                 <w:szCs w:val="24"/>
               </w:rPr>
             </w:pPr>
-            <w:bookmarkStart w:id="14" w:name="_Toc531623952"/>
+            <w:bookmarkStart w:id="13" w:name="_Toc531623952"/>
             <w:r>
               <w:rPr>
                 <w:rFonts w:eastAsia="Times New Roman"/>
@@ -13801,7 +13785,7 @@
               </w:rPr>
               <w:t>workout routine</w:t>
             </w:r>
-            <w:bookmarkEnd w:id="14"/>
+            <w:bookmarkEnd w:id="13"/>
           </w:p>
         </w:tc>
       </w:tr>
@@ -14612,7 +14596,7 @@
                 <w:szCs w:val="24"/>
               </w:rPr>
             </w:pPr>
-            <w:bookmarkStart w:id="15" w:name="_Toc531623953"/>
+            <w:bookmarkStart w:id="14" w:name="_Toc531623953"/>
             <w:r>
               <w:rPr>
                 <w:rFonts w:eastAsia="Times New Roman"/>
@@ -14627,7 +14611,7 @@
               </w:rPr>
               <w:t>s</w:t>
             </w:r>
-            <w:bookmarkEnd w:id="15"/>
+            <w:bookmarkEnd w:id="14"/>
           </w:p>
         </w:tc>
       </w:tr>
@@ -15346,14 +15330,14 @@
             <w:pPr>
               <w:pStyle w:val="Heading1"/>
             </w:pPr>
-            <w:bookmarkStart w:id="16" w:name="_Toc531623954"/>
+            <w:bookmarkStart w:id="15" w:name="_Toc531623954"/>
             <w:r>
               <w:t xml:space="preserve">Create </w:t>
             </w:r>
             <w:r>
               <w:t>Exercise</w:t>
             </w:r>
-            <w:bookmarkEnd w:id="16"/>
+            <w:bookmarkEnd w:id="15"/>
           </w:p>
         </w:tc>
       </w:tr>
@@ -16036,11 +16020,11 @@
             <w:pPr>
               <w:pStyle w:val="Heading1"/>
             </w:pPr>
-            <w:bookmarkStart w:id="17" w:name="_Toc531623955"/>
+            <w:bookmarkStart w:id="16" w:name="_Toc531623955"/>
             <w:r>
               <w:t>Login</w:t>
             </w:r>
-            <w:bookmarkEnd w:id="17"/>
+            <w:bookmarkEnd w:id="16"/>
           </w:p>
         </w:tc>
       </w:tr>
@@ -16093,7 +16077,20 @@
               <w:rPr>
                 <w:rFonts w:ascii="Calibri" w:eastAsia="Times New Roman" w:hAnsi="Calibri" w:cs="Calibri"/>
               </w:rPr>
-              <w:t>in to the system.</w:t>
+              <w:t>in to the system</w:t>
+            </w:r>
+            <w:r>
+              <w:rPr>
+                <w:rFonts w:ascii="Calibri" w:eastAsia="Times New Roman" w:hAnsi="Calibri" w:cs="Calibri"/>
+              </w:rPr>
+              <w:t xml:space="preserve"> </w:t>
+            </w:r>
+            <w:r>
+              <w:rPr>
+                <w:rFonts w:ascii="Calibri" w:eastAsia="Times New Roman" w:hAnsi="Calibri" w:cs="Calibri"/>
+                <w:highlight w:val="darkCyan"/>
+              </w:rPr>
+              <w:t>and selects a branch to access.</w:t>
             </w:r>
           </w:p>
         </w:tc>
@@ -16278,7 +16275,13 @@
               <w:rPr>
                 <w:rFonts w:ascii="Calibri" w:hAnsi="Calibri" w:cs="Calibri"/>
               </w:rPr>
-              <w:t>actor logs into the system.</w:t>
+              <w:t>actor logs into the system</w:t>
+            </w:r>
+            <w:r>
+              <w:rPr>
+                <w:rFonts w:ascii="Calibri" w:hAnsi="Calibri" w:cs="Calibri"/>
+              </w:rPr>
+              <w:t xml:space="preserve"> for a particular branch.</w:t>
             </w:r>
           </w:p>
         </w:tc>
@@ -16326,6 +16329,27 @@
               </w:rPr>
               <w:t>The actor is presented with a login form.</w:t>
             </w:r>
+          </w:p>
+          <w:p>
+            <w:pPr>
+              <w:pStyle w:val="ListParagraph"/>
+              <w:numPr>
+                <w:ilvl w:val="0"/>
+                <w:numId w:val="27"/>
+              </w:numPr>
+              <w:rPr>
+                <w:rFonts w:ascii="Calibri" w:hAnsi="Calibri" w:cs="Calibri"/>
+              </w:rPr>
+            </w:pPr>
+            <w:r>
+              <w:rPr>
+                <w:rFonts w:ascii="Calibri" w:hAnsi="Calibri" w:cs="Calibri"/>
+                <w:highlight w:val="darkCyan"/>
+              </w:rPr>
+              <w:t>The actor selects a branch.</w:t>
+            </w:r>
+            <w:bookmarkStart w:id="17" w:name="_GoBack"/>
+            <w:bookmarkEnd w:id="17"/>
           </w:p>
           <w:p>
             <w:pPr>
